--- a/files/robertRecorde.docx
+++ b/files/robertRecorde.docx
@@ -20,7 +20,6 @@
         </w:rPr>
         <w:t xml:space="preserve">The </w:t>
       </w:r>
-      <w:proofErr w:type="spellStart"/>
       <w:r>
         <w:rPr>
           <w:rFonts w:ascii="Times New Roman" w:hAnsi="Times New Roman" w:cs="Times New Roman"/>
@@ -29,7 +28,6 @@
         </w:rPr>
         <w:t>synbol</w:t>
       </w:r>
-      <w:proofErr w:type="spellEnd"/>
       <w:r>
         <w:rPr>
           <w:rFonts w:ascii="Times New Roman" w:hAnsi="Times New Roman" w:cs="Times New Roman"/>
@@ -52,18 +50,8 @@
           <w:sz w:val="20"/>
           <w:szCs w:val="20"/>
         </w:rPr>
-        <w:t xml:space="preserve">as introduced by Robert </w:t>
-      </w:r>
-      <w:proofErr w:type="spellStart"/>
-      <w:r>
-        <w:rPr>
-          <w:rFonts w:ascii="Times New Roman" w:hAnsi="Times New Roman" w:cs="Times New Roman"/>
-          <w:sz w:val="20"/>
-          <w:szCs w:val="20"/>
-        </w:rPr>
-        <w:t>Recorde</w:t>
-      </w:r>
-      <w:proofErr w:type="spellEnd"/>
+        <w:t>as introduced by Robert Recorde</w:t>
+      </w:r>
       <w:r>
         <w:rPr>
           <w:rFonts w:ascii="Times New Roman" w:hAnsi="Times New Roman" w:cs="Times New Roman"/>
@@ -105,95 +93,23 @@
           <w:sz w:val="20"/>
           <w:szCs w:val="20"/>
         </w:rPr>
-        <w:t xml:space="preserve">And to </w:t>
-      </w:r>
-      <w:proofErr w:type="spellStart"/>
-      <w:r>
-        <w:rPr>
-          <w:rFonts w:ascii="Times New Roman" w:hAnsi="Times New Roman" w:cs="Times New Roman"/>
-          <w:sz w:val="20"/>
-          <w:szCs w:val="20"/>
-        </w:rPr>
-        <w:t>auoide</w:t>
-      </w:r>
-      <w:proofErr w:type="spellEnd"/>
-      <w:r>
-        <w:rPr>
-          <w:rFonts w:ascii="Times New Roman" w:hAnsi="Times New Roman" w:cs="Times New Roman"/>
-          <w:sz w:val="20"/>
-          <w:szCs w:val="20"/>
-        </w:rPr>
-        <w:t xml:space="preserve"> the </w:t>
-      </w:r>
-      <w:proofErr w:type="spellStart"/>
-      <w:r>
-        <w:rPr>
-          <w:rFonts w:ascii="Times New Roman" w:hAnsi="Times New Roman" w:cs="Times New Roman"/>
-          <w:sz w:val="20"/>
-          <w:szCs w:val="20"/>
-        </w:rPr>
-        <w:t>tediouse</w:t>
-      </w:r>
-      <w:proofErr w:type="spellEnd"/>
-      <w:r>
-        <w:rPr>
-          <w:rFonts w:ascii="Times New Roman" w:hAnsi="Times New Roman" w:cs="Times New Roman"/>
-          <w:sz w:val="20"/>
-          <w:szCs w:val="20"/>
-        </w:rPr>
-        <w:t xml:space="preserve"> repetit</w:t>
-      </w:r>
-      <w:r>
-        <w:rPr>
-          <w:rFonts w:ascii="Times New Roman" w:hAnsi="Times New Roman" w:cs="Times New Roman"/>
-          <w:sz w:val="20"/>
-          <w:szCs w:val="20"/>
-        </w:rPr>
-        <w:t xml:space="preserve">ion of these </w:t>
-      </w:r>
-      <w:proofErr w:type="spellStart"/>
-      <w:r>
-        <w:rPr>
-          <w:rFonts w:ascii="Times New Roman" w:hAnsi="Times New Roman" w:cs="Times New Roman"/>
-          <w:sz w:val="20"/>
-          <w:szCs w:val="20"/>
-        </w:rPr>
-        <w:t>woordes</w:t>
-      </w:r>
-      <w:proofErr w:type="spellEnd"/>
-      <w:r>
-        <w:rPr>
-          <w:rFonts w:ascii="Times New Roman" w:hAnsi="Times New Roman" w:cs="Times New Roman"/>
-          <w:sz w:val="20"/>
-          <w:szCs w:val="20"/>
-        </w:rPr>
-        <w:t xml:space="preserve">: is </w:t>
-      </w:r>
-      <w:proofErr w:type="spellStart"/>
-      <w:r>
-        <w:rPr>
-          <w:rFonts w:ascii="Times New Roman" w:hAnsi="Times New Roman" w:cs="Times New Roman"/>
-          <w:sz w:val="20"/>
-          <w:szCs w:val="20"/>
-        </w:rPr>
-        <w:t>equal</w:t>
-      </w:r>
-      <w:r>
-        <w:rPr>
-          <w:rFonts w:ascii="Times New Roman" w:hAnsi="Times New Roman" w:cs="Times New Roman"/>
-          <w:sz w:val="20"/>
-          <w:szCs w:val="20"/>
-        </w:rPr>
-        <w:t>le</w:t>
-      </w:r>
-      <w:proofErr w:type="spellEnd"/>
-      <w:r>
-        <w:rPr>
-          <w:rFonts w:ascii="Times New Roman" w:hAnsi="Times New Roman" w:cs="Times New Roman"/>
-          <w:sz w:val="20"/>
-          <w:szCs w:val="20"/>
-        </w:rPr>
-        <w:t xml:space="preserve"> to:</w:t>
+        <w:t>And to auoide the tediouse repetit</w:t>
+      </w:r>
+      <w:r>
+        <w:rPr>
+          <w:rFonts w:ascii="Times New Roman" w:hAnsi="Times New Roman" w:cs="Times New Roman"/>
+          <w:sz w:val="20"/>
+          <w:szCs w:val="20"/>
+        </w:rPr>
+        <w:t>ion of these woordes: is equal</w:t>
+      </w:r>
+      <w:r>
+        <w:rPr>
+          <w:rFonts w:ascii="Times New Roman" w:hAnsi="Times New Roman" w:cs="Times New Roman"/>
+          <w:sz w:val="20"/>
+          <w:szCs w:val="20"/>
+        </w:rPr>
+        <w:t>le to:</w:t>
       </w:r>
       <w:r>
         <w:rPr>
@@ -209,79 +125,7 @@
           <w:sz w:val="20"/>
           <w:szCs w:val="20"/>
         </w:rPr>
-        <w:t xml:space="preserve">I will </w:t>
-      </w:r>
-      <w:proofErr w:type="spellStart"/>
-      <w:r>
-        <w:rPr>
-          <w:rFonts w:ascii="Times New Roman" w:hAnsi="Times New Roman" w:cs="Times New Roman"/>
-          <w:sz w:val="20"/>
-          <w:szCs w:val="20"/>
-        </w:rPr>
-        <w:t>sette</w:t>
-      </w:r>
-      <w:proofErr w:type="spellEnd"/>
-      <w:r>
-        <w:rPr>
-          <w:rFonts w:ascii="Times New Roman" w:hAnsi="Times New Roman" w:cs="Times New Roman"/>
-          <w:sz w:val="20"/>
-          <w:szCs w:val="20"/>
-        </w:rPr>
-        <w:t xml:space="preserve"> as I </w:t>
-      </w:r>
-      <w:proofErr w:type="spellStart"/>
-      <w:r>
-        <w:rPr>
-          <w:rFonts w:ascii="Times New Roman" w:hAnsi="Times New Roman" w:cs="Times New Roman"/>
-          <w:sz w:val="20"/>
-          <w:szCs w:val="20"/>
-        </w:rPr>
-        <w:t>doe</w:t>
-      </w:r>
-      <w:proofErr w:type="spellEnd"/>
-      <w:r>
-        <w:rPr>
-          <w:rFonts w:ascii="Times New Roman" w:hAnsi="Times New Roman" w:cs="Times New Roman"/>
-          <w:sz w:val="20"/>
-          <w:szCs w:val="20"/>
-        </w:rPr>
-        <w:t xml:space="preserve"> often in </w:t>
-      </w:r>
-      <w:proofErr w:type="spellStart"/>
-      <w:r>
-        <w:rPr>
-          <w:rFonts w:ascii="Times New Roman" w:hAnsi="Times New Roman" w:cs="Times New Roman"/>
-          <w:sz w:val="20"/>
-          <w:szCs w:val="20"/>
-        </w:rPr>
-        <w:t>woorke</w:t>
-      </w:r>
-      <w:proofErr w:type="spellEnd"/>
-      <w:r>
-        <w:rPr>
-          <w:rFonts w:ascii="Times New Roman" w:hAnsi="Times New Roman" w:cs="Times New Roman"/>
-          <w:sz w:val="20"/>
-          <w:szCs w:val="20"/>
-        </w:rPr>
-        <w:t xml:space="preserve"> use, a </w:t>
-      </w:r>
-      <w:proofErr w:type="spellStart"/>
-      <w:r>
-        <w:rPr>
-          <w:rFonts w:ascii="Times New Roman" w:hAnsi="Times New Roman" w:cs="Times New Roman"/>
-          <w:sz w:val="20"/>
-          <w:szCs w:val="20"/>
-        </w:rPr>
-        <w:t>paire</w:t>
-      </w:r>
-      <w:proofErr w:type="spellEnd"/>
-      <w:r>
-        <w:rPr>
-          <w:rFonts w:ascii="Times New Roman" w:hAnsi="Times New Roman" w:cs="Times New Roman"/>
-          <w:sz w:val="20"/>
-          <w:szCs w:val="20"/>
-        </w:rPr>
-        <w:t xml:space="preserve"> of parallels, or</w:t>
+        <w:t>I will sette as I doe often in woorke use, a paire of parallels, or</w:t>
       </w:r>
       <w:r>
         <w:rPr>
@@ -291,41 +135,13 @@
         </w:rPr>
         <w:t xml:space="preserve"> </w:t>
       </w:r>
-      <w:proofErr w:type="spellStart"/>
-      <w:r>
-        <w:rPr>
-          <w:rFonts w:ascii="Times New Roman" w:hAnsi="Times New Roman" w:cs="Times New Roman"/>
-          <w:sz w:val="20"/>
-          <w:szCs w:val="20"/>
-        </w:rPr>
-        <w:t>Gemove</w:t>
-      </w:r>
-      <w:proofErr w:type="spellEnd"/>
-      <w:r>
-        <w:rPr>
-          <w:rFonts w:ascii="Times New Roman" w:hAnsi="Times New Roman" w:cs="Times New Roman"/>
-          <w:sz w:val="20"/>
-          <w:szCs w:val="20"/>
-        </w:rPr>
-        <w:t xml:space="preserve"> lines of one </w:t>
-      </w:r>
-      <w:proofErr w:type="spellStart"/>
-      <w:r>
-        <w:rPr>
-          <w:rFonts w:ascii="Times New Roman" w:hAnsi="Times New Roman" w:cs="Times New Roman"/>
-          <w:sz w:val="20"/>
-          <w:szCs w:val="20"/>
-        </w:rPr>
-        <w:t>lengthe</w:t>
-      </w:r>
-      <w:proofErr w:type="spellEnd"/>
-      <w:r>
-        <w:rPr>
-          <w:rFonts w:ascii="Times New Roman" w:hAnsi="Times New Roman" w:cs="Times New Roman"/>
-          <w:sz w:val="20"/>
-          <w:szCs w:val="20"/>
-        </w:rPr>
-        <w:t xml:space="preserve">, thus: </w:t>
+      <w:r>
+        <w:rPr>
+          <w:rFonts w:ascii="Times New Roman" w:hAnsi="Times New Roman" w:cs="Times New Roman"/>
+          <w:sz w:val="20"/>
+          <w:szCs w:val="20"/>
+        </w:rPr>
+        <w:t xml:space="preserve">Gemove lines of one lengthe, thus: </w:t>
       </w:r>
       <w:r>
         <w:rPr>
@@ -351,77 +167,13 @@
         </w:rPr>
         <w:t xml:space="preserve"> </w:t>
       </w:r>
-      <w:proofErr w:type="spellStart"/>
-      <w:r>
-        <w:rPr>
-          <w:rFonts w:ascii="Times New Roman" w:hAnsi="Times New Roman" w:cs="Times New Roman"/>
-          <w:sz w:val="20"/>
-          <w:szCs w:val="20"/>
-        </w:rPr>
-        <w:t>bicause</w:t>
-      </w:r>
-      <w:proofErr w:type="spellEnd"/>
-      <w:r>
-        <w:rPr>
-          <w:rFonts w:ascii="Times New Roman" w:hAnsi="Times New Roman" w:cs="Times New Roman"/>
-          <w:sz w:val="20"/>
-          <w:szCs w:val="20"/>
-        </w:rPr>
-        <w:t xml:space="preserve"> </w:t>
-      </w:r>
-      <w:proofErr w:type="spellStart"/>
-      <w:r>
-        <w:rPr>
-          <w:rFonts w:ascii="Times New Roman" w:hAnsi="Times New Roman" w:cs="Times New Roman"/>
-          <w:sz w:val="20"/>
-          <w:szCs w:val="20"/>
-        </w:rPr>
-        <w:t>noe</w:t>
-      </w:r>
-      <w:proofErr w:type="spellEnd"/>
-      <w:r>
-        <w:rPr>
-          <w:rFonts w:ascii="Times New Roman" w:hAnsi="Times New Roman" w:cs="Times New Roman"/>
-          <w:sz w:val="20"/>
-          <w:szCs w:val="20"/>
-        </w:rPr>
-        <w:t xml:space="preserve"> .2. </w:t>
-      </w:r>
-      <w:proofErr w:type="spellStart"/>
-      <w:r>
-        <w:rPr>
-          <w:rFonts w:ascii="Times New Roman" w:hAnsi="Times New Roman" w:cs="Times New Roman"/>
-          <w:sz w:val="20"/>
-          <w:szCs w:val="20"/>
-        </w:rPr>
-        <w:t>thynges</w:t>
-      </w:r>
-      <w:proofErr w:type="spellEnd"/>
-      <w:r>
-        <w:rPr>
-          <w:rFonts w:ascii="Times New Roman" w:hAnsi="Times New Roman" w:cs="Times New Roman"/>
-          <w:sz w:val="20"/>
-          <w:szCs w:val="20"/>
-        </w:rPr>
-        <w:t xml:space="preserve">, can be more </w:t>
-      </w:r>
-      <w:proofErr w:type="spellStart"/>
-      <w:r>
-        <w:rPr>
-          <w:rFonts w:ascii="Times New Roman" w:hAnsi="Times New Roman" w:cs="Times New Roman"/>
-          <w:sz w:val="20"/>
-          <w:szCs w:val="20"/>
-        </w:rPr>
-        <w:t>equalle</w:t>
-      </w:r>
-      <w:proofErr w:type="spellEnd"/>
-      <w:r>
-        <w:rPr>
-          <w:rFonts w:ascii="Times New Roman" w:hAnsi="Times New Roman" w:cs="Times New Roman"/>
-          <w:sz w:val="20"/>
-          <w:szCs w:val="20"/>
-        </w:rPr>
-        <w:t>.</w:t>
+      <w:r>
+        <w:rPr>
+          <w:rFonts w:ascii="Times New Roman" w:hAnsi="Times New Roman" w:cs="Times New Roman"/>
+          <w:sz w:val="20"/>
+          <w:szCs w:val="20"/>
+        </w:rPr>
+        <w:t>bicause noe .2. thynges, can be more equalle.</w:t>
       </w:r>
     </w:p>
     <w:p>
@@ -433,23 +185,13 @@
           <w:szCs w:val="20"/>
         </w:rPr>
       </w:pPr>
-      <w:proofErr w:type="spellStart"/>
-      <w:r>
-        <w:rPr>
-          <w:rFonts w:ascii="Times New Roman" w:hAnsi="Times New Roman" w:cs="Times New Roman"/>
-          <w:sz w:val="20"/>
-          <w:szCs w:val="20"/>
-        </w:rPr>
-        <w:t>Recorde</w:t>
-      </w:r>
-      <w:proofErr w:type="spellEnd"/>
-      <w:r>
-        <w:rPr>
-          <w:rFonts w:ascii="Times New Roman" w:hAnsi="Times New Roman" w:cs="Times New Roman"/>
-          <w:sz w:val="20"/>
-          <w:szCs w:val="20"/>
-        </w:rPr>
-        <w:t xml:space="preserve"> viewed =</w:t>
+      <w:r>
+        <w:rPr>
+          <w:rFonts w:ascii="Times New Roman" w:hAnsi="Times New Roman" w:cs="Times New Roman"/>
+          <w:sz w:val="20"/>
+          <w:szCs w:val="20"/>
+        </w:rPr>
+        <w:t>Recorde viewed =</w:t>
       </w:r>
       <w:r>
         <w:rPr>
@@ -473,38 +215,37 @@
           <w:sz w:val="20"/>
           <w:szCs w:val="20"/>
         </w:rPr>
-        <w:t xml:space="preserve">and not as a </w:t>
-      </w:r>
-      <w:proofErr w:type="spellStart"/>
-      <w:r>
-        <w:rPr>
-          <w:rFonts w:ascii="Times New Roman" w:hAnsi="Times New Roman" w:cs="Times New Roman"/>
-          <w:sz w:val="20"/>
-          <w:szCs w:val="20"/>
-        </w:rPr>
-        <w:t>boolean</w:t>
-      </w:r>
-      <w:proofErr w:type="spellEnd"/>
-      <w:r>
-        <w:rPr>
-          <w:rFonts w:ascii="Times New Roman" w:hAnsi="Times New Roman" w:cs="Times New Roman"/>
-          <w:sz w:val="20"/>
-          <w:szCs w:val="20"/>
-        </w:rPr>
-        <w:t xml:space="preserve"> function.  The concept of</w:t>
-      </w:r>
-      <w:r>
-        <w:rPr>
-          <w:rFonts w:ascii="Times New Roman" w:hAnsi="Times New Roman" w:cs="Times New Roman"/>
-          <w:sz w:val="20"/>
-          <w:szCs w:val="20"/>
-        </w:rPr>
-        <w:t xml:space="preserve"> function took over 100 years to develop —Gottfried Wilhelm Leibniz introduced the term in 1694— and the notion of type </w:t>
-      </w:r>
-      <w:proofErr w:type="spellStart"/>
-      <w:r>
-        <w:rPr>
-          <w:rFonts w:ascii="Times New Roman" w:hAnsi="Times New Roman" w:cs="Times New Roman"/>
+        <w:t>and not as a boolean function.  The concept of</w:t>
+      </w:r>
+      <w:r>
+        <w:rPr>
+          <w:rFonts w:ascii="Times New Roman" w:hAnsi="Times New Roman" w:cs="Times New Roman"/>
+          <w:sz w:val="20"/>
+          <w:szCs w:val="20"/>
+        </w:rPr>
+        <w:t xml:space="preserve"> </w:t>
+      </w:r>
+      <w:r>
+        <w:rPr>
+          <w:rFonts w:ascii="Times New Roman" w:hAnsi="Times New Roman" w:cs="Times New Roman"/>
+          <w:i/>
+          <w:sz w:val="20"/>
+          <w:szCs w:val="20"/>
+        </w:rPr>
+        <w:t>function</w:t>
+      </w:r>
+      <w:r>
+        <w:rPr>
+          <w:rFonts w:ascii="Times New Roman" w:hAnsi="Times New Roman" w:cs="Times New Roman"/>
+          <w:sz w:val="20"/>
+          <w:szCs w:val="20"/>
+        </w:rPr>
+        <w:t xml:space="preserve"> took over 100 years to develop —Gottfried Wilhelm Leibniz introduced the term in 1694— and the notion of type </w:t>
+      </w:r>
+      <w:r>
+        <w:rPr>
+          <w:rFonts w:ascii="Times New Roman" w:hAnsi="Times New Roman" w:cs="Times New Roman"/>
+          <w:i/>
           <w:sz w:val="20"/>
           <w:szCs w:val="20"/>
         </w:rPr>
@@ -513,12 +254,12 @@
       <w:r>
         <w:rPr>
           <w:rFonts w:ascii="Times New Roman" w:hAnsi="Times New Roman" w:cs="Times New Roman"/>
+          <w:i/>
           <w:sz w:val="20"/>
           <w:szCs w:val="20"/>
         </w:rPr>
         <w:t>oolean</w:t>
       </w:r>
-      <w:proofErr w:type="spellEnd"/>
       <w:r>
         <w:rPr>
           <w:rFonts w:ascii="Times New Roman" w:hAnsi="Times New Roman" w:cs="Times New Roman"/>
@@ -533,7 +274,23 @@
           <w:sz w:val="20"/>
           <w:szCs w:val="20"/>
         </w:rPr>
-        <w:t>was introduce by George Boole about</w:t>
+        <w:t>was introduce</w:t>
+      </w:r>
+      <w:r>
+        <w:rPr>
+          <w:rFonts w:ascii="Times New Roman" w:hAnsi="Times New Roman" w:cs="Times New Roman"/>
+          <w:sz w:val="20"/>
+          <w:szCs w:val="20"/>
+        </w:rPr>
+        <w:t>d</w:t>
+      </w:r>
+      <w:r>
+        <w:rPr>
+          <w:rFonts w:ascii="Times New Roman" w:hAnsi="Times New Roman" w:cs="Times New Roman"/>
+          <w:sz w:val="20"/>
+          <w:szCs w:val="20"/>
+        </w:rPr>
+        <w:t xml:space="preserve"> by George Boole about</w:t>
       </w:r>
       <w:r>
         <w:rPr>
@@ -584,25 +341,55 @@
           <w:sz w:val="20"/>
           <w:szCs w:val="20"/>
         </w:rPr>
-        <w:t xml:space="preserve">In spite of the appropriateness of </w:t>
-      </w:r>
-      <w:proofErr w:type="spellStart"/>
-      <w:r>
-        <w:rPr>
-          <w:rFonts w:ascii="Times New Roman" w:hAnsi="Times New Roman" w:cs="Times New Roman"/>
-          <w:sz w:val="20"/>
-          <w:szCs w:val="20"/>
-        </w:rPr>
-        <w:t>Recorde's</w:t>
-      </w:r>
-      <w:proofErr w:type="spellEnd"/>
-      <w:r>
-        <w:rPr>
-          <w:rFonts w:ascii="Times New Roman" w:hAnsi="Times New Roman" w:cs="Times New Roman"/>
-          <w:sz w:val="20"/>
-          <w:szCs w:val="20"/>
-        </w:rPr>
-        <w:t xml:space="preserve"> symbol for equality,</w:t>
+        <w:t>Recorde's symbol for equality</w:t>
+      </w:r>
+      <w:r>
+        <w:rPr>
+          <w:rFonts w:ascii="Times New Roman" w:hAnsi="Times New Roman" w:cs="Times New Roman"/>
+          <w:sz w:val="20"/>
+          <w:szCs w:val="20"/>
+        </w:rPr>
+        <w:t xml:space="preserve"> didn’</w:t>
+      </w:r>
+      <w:r>
+        <w:rPr>
+          <w:rFonts w:ascii="Times New Roman" w:hAnsi="Times New Roman" w:cs="Times New Roman"/>
+          <w:sz w:val="20"/>
+          <w:szCs w:val="20"/>
+        </w:rPr>
+        <w:t>t appear in print again u</w:t>
+      </w:r>
+      <w:r>
+        <w:rPr>
+          <w:rFonts w:ascii="Times New Roman" w:hAnsi="Times New Roman" w:cs="Times New Roman"/>
+          <w:sz w:val="20"/>
+          <w:szCs w:val="20"/>
+        </w:rPr>
+        <w:t xml:space="preserve">ntil </w:t>
+      </w:r>
+      <w:r>
+        <w:rPr>
+          <w:rFonts w:ascii="Times New Roman" w:hAnsi="Times New Roman" w:cs="Times New Roman"/>
+          <w:sz w:val="20"/>
+          <w:szCs w:val="20"/>
+        </w:rPr>
+        <w:t>61</w:t>
+      </w:r>
+      <w:r>
+        <w:rPr>
+          <w:rFonts w:ascii="Times New Roman" w:hAnsi="Times New Roman" w:cs="Times New Roman"/>
+          <w:sz w:val="20"/>
+          <w:szCs w:val="20"/>
+        </w:rPr>
+        <w:t xml:space="preserve"> years later, </w:t>
+      </w:r>
+      <w:r>
+        <w:rPr>
+          <w:rFonts w:ascii="Times New Roman" w:hAnsi="Times New Roman" w:cs="Times New Roman"/>
+          <w:sz w:val="20"/>
+          <w:szCs w:val="20"/>
+        </w:rPr>
+        <w:t>since most</w:t>
       </w:r>
       <w:r>
         <w:rPr>
@@ -618,47 +405,15 @@
           <w:sz w:val="20"/>
           <w:szCs w:val="20"/>
         </w:rPr>
-        <w:t>it didn’</w:t>
-      </w:r>
-      <w:r>
-        <w:rPr>
-          <w:rFonts w:ascii="Times New Roman" w:hAnsi="Times New Roman" w:cs="Times New Roman"/>
-          <w:sz w:val="20"/>
-          <w:szCs w:val="20"/>
-        </w:rPr>
-        <w:t>t appear in print again u</w:t>
-      </w:r>
-      <w:r>
-        <w:rPr>
-          <w:rFonts w:ascii="Times New Roman" w:hAnsi="Times New Roman" w:cs="Times New Roman"/>
-          <w:sz w:val="20"/>
-          <w:szCs w:val="20"/>
-        </w:rPr>
-        <w:t xml:space="preserve">ntil </w:t>
-      </w:r>
-      <w:r>
-        <w:rPr>
-          <w:rFonts w:ascii="Times New Roman" w:hAnsi="Times New Roman" w:cs="Times New Roman"/>
-          <w:sz w:val="20"/>
-          <w:szCs w:val="20"/>
-        </w:rPr>
-        <w:t>61</w:t>
-      </w:r>
-      <w:r>
-        <w:rPr>
-          <w:rFonts w:ascii="Times New Roman" w:hAnsi="Times New Roman" w:cs="Times New Roman"/>
-          <w:sz w:val="20"/>
-          <w:szCs w:val="20"/>
-        </w:rPr>
-        <w:t xml:space="preserve"> years later, many </w:t>
-      </w:r>
-      <w:r>
-        <w:rPr>
-          <w:rFonts w:ascii="Times New Roman" w:hAnsi="Times New Roman" w:cs="Times New Roman"/>
-          <w:sz w:val="20"/>
-          <w:szCs w:val="20"/>
-        </w:rPr>
-        <w:t xml:space="preserve">authors preferring to use a word </w:t>
+        <w:t>authors preferred</w:t>
+      </w:r>
+      <w:r>
+        <w:rPr>
+          <w:rFonts w:ascii="Times New Roman" w:hAnsi="Times New Roman" w:cs="Times New Roman"/>
+          <w:sz w:val="20"/>
+          <w:szCs w:val="20"/>
+        </w:rPr>
+        <w:t xml:space="preserve"> to use a word </w:t>
       </w:r>
       <w:r>
         <w:rPr>
@@ -721,6 +476,7 @@
     <w:p>
       <w:pPr>
         <w:spacing w:before="120"/>
+        <w:ind w:firstLine="288"/>
         <w:rPr>
           <w:rFonts w:ascii="Times New Roman" w:hAnsi="Times New Roman" w:cs="Times New Roman"/>
           <w:sz w:val="20"/>
@@ -774,78 +530,6 @@
           <w:szCs w:val="20"/>
         </w:rPr>
         <w:t>equality deserved its own symbol, and it had it: =.</w:t>
-      </w:r>
-      <w:r>
-        <w:rPr>
-          <w:rFonts w:ascii="Times New Roman" w:hAnsi="Times New Roman" w:cs="Times New Roman"/>
-          <w:sz w:val="20"/>
-          <w:szCs w:val="20"/>
-        </w:rPr>
-        <w:t xml:space="preserve"> </w:t>
-      </w:r>
-      <w:r>
-        <w:rPr>
-          <w:rFonts w:ascii="Times New Roman" w:hAnsi="Times New Roman" w:cs="Times New Roman"/>
-          <w:sz w:val="20"/>
-          <w:szCs w:val="20"/>
-        </w:rPr>
-        <w:t xml:space="preserve">But then, in about 1969, decisions </w:t>
-      </w:r>
-      <w:r>
-        <w:rPr>
-          <w:rFonts w:ascii="Times New Roman" w:hAnsi="Times New Roman" w:cs="Times New Roman"/>
-          <w:sz w:val="20"/>
-          <w:szCs w:val="20"/>
-        </w:rPr>
-        <w:t>at Bell Labs, in New Jersey, USA</w:t>
-      </w:r>
-      <w:r>
-        <w:rPr>
-          <w:rFonts w:ascii="Times New Roman" w:hAnsi="Times New Roman" w:cs="Times New Roman"/>
-          <w:sz w:val="20"/>
-          <w:szCs w:val="20"/>
-        </w:rPr>
-        <w:t xml:space="preserve"> would cause a tragic change.</w:t>
-      </w:r>
-      <w:r>
-        <w:rPr>
-          <w:rFonts w:ascii="Times New Roman" w:hAnsi="Times New Roman" w:cs="Times New Roman"/>
-          <w:sz w:val="20"/>
-          <w:szCs w:val="20"/>
-        </w:rPr>
-        <w:t xml:space="preserve"> A few people were designing an operating system to use on their own computer in order to do research on operating systems. Bell Labs was a great place for research at that time. They needed a programming language to write the operating sy</w:t>
-      </w:r>
-      <w:r>
-        <w:rPr>
-          <w:rFonts w:ascii="Times New Roman" w:hAnsi="Times New Roman" w:cs="Times New Roman"/>
-          <w:sz w:val="20"/>
-          <w:szCs w:val="20"/>
-        </w:rPr>
-        <w:t>stem, so they designed their own</w:t>
-      </w:r>
-      <w:r>
-        <w:rPr>
-          <w:rFonts w:ascii="Times New Roman" w:hAnsi="Times New Roman" w:cs="Times New Roman"/>
-          <w:sz w:val="20"/>
-          <w:szCs w:val="20"/>
-        </w:rPr>
-        <w:t xml:space="preserve">. The language was called C, and the operating system </w:t>
-      </w:r>
-      <w:r>
-        <w:rPr>
-          <w:rFonts w:ascii="Times New Roman" w:hAnsi="Times New Roman" w:cs="Times New Roman"/>
-          <w:sz w:val="20"/>
-          <w:szCs w:val="20"/>
-        </w:rPr>
-        <w:t xml:space="preserve">later </w:t>
-      </w:r>
-      <w:r>
-        <w:rPr>
-          <w:rFonts w:ascii="Times New Roman" w:hAnsi="Times New Roman" w:cs="Times New Roman"/>
-          <w:sz w:val="20"/>
-          <w:szCs w:val="20"/>
-        </w:rPr>
-        <w:t>became Unix!</w:t>
       </w:r>
     </w:p>
     <w:p>
@@ -864,33 +548,79 @@
           <w:sz w:val="20"/>
           <w:szCs w:val="20"/>
         </w:rPr>
-        <w:t xml:space="preserve">The designers of C said to themselves: assignment is used more often in programming than equality tests, so let us use = for assignment and == for equality. </w:t>
-      </w:r>
-      <w:proofErr w:type="gramStart"/>
-      <w:r>
-        <w:rPr>
-          <w:rFonts w:ascii="Times New Roman" w:hAnsi="Times New Roman" w:cs="Times New Roman"/>
-          <w:sz w:val="20"/>
-          <w:szCs w:val="20"/>
-        </w:rPr>
-        <w:t>Thus</w:t>
-      </w:r>
-      <w:proofErr w:type="gramEnd"/>
-      <w:r>
-        <w:rPr>
-          <w:rFonts w:ascii="Times New Roman" w:hAnsi="Times New Roman" w:cs="Times New Roman"/>
-          <w:sz w:val="20"/>
-          <w:szCs w:val="20"/>
-        </w:rPr>
-        <w:t xml:space="preserve"> was born one of the worst confusions</w:t>
-      </w:r>
-      <w:r>
-        <w:rPr>
-          <w:rFonts w:ascii="Times New Roman" w:hAnsi="Times New Roman" w:cs="Times New Roman"/>
-          <w:sz w:val="20"/>
-          <w:szCs w:val="20"/>
-        </w:rPr>
-        <w:t xml:space="preserve"> in symbols ever to occur. And it also caused great economic loss.</w:t>
+        <w:t xml:space="preserve">But then, in about 1969, decisions </w:t>
+      </w:r>
+      <w:r>
+        <w:rPr>
+          <w:rFonts w:ascii="Times New Roman" w:hAnsi="Times New Roman" w:cs="Times New Roman"/>
+          <w:sz w:val="20"/>
+          <w:szCs w:val="20"/>
+        </w:rPr>
+        <w:t>at Bell Labs, in New Jersey, USA</w:t>
+      </w:r>
+      <w:r>
+        <w:rPr>
+          <w:rFonts w:ascii="Times New Roman" w:hAnsi="Times New Roman" w:cs="Times New Roman"/>
+          <w:sz w:val="20"/>
+          <w:szCs w:val="20"/>
+        </w:rPr>
+        <w:t xml:space="preserve"> </w:t>
+      </w:r>
+      <w:r>
+        <w:rPr>
+          <w:rFonts w:ascii="Times New Roman" w:hAnsi="Times New Roman" w:cs="Times New Roman"/>
+          <w:sz w:val="20"/>
+          <w:szCs w:val="20"/>
+        </w:rPr>
+        <w:t>caused</w:t>
+      </w:r>
+      <w:r>
+        <w:rPr>
+          <w:rFonts w:ascii="Times New Roman" w:hAnsi="Times New Roman" w:cs="Times New Roman"/>
+          <w:sz w:val="20"/>
+          <w:szCs w:val="20"/>
+        </w:rPr>
+        <w:t xml:space="preserve"> a tragic change.</w:t>
+      </w:r>
+      <w:r>
+        <w:rPr>
+          <w:rFonts w:ascii="Times New Roman" w:hAnsi="Times New Roman" w:cs="Times New Roman"/>
+          <w:sz w:val="20"/>
+          <w:szCs w:val="20"/>
+        </w:rPr>
+        <w:t xml:space="preserve"> A few people were designing an operating system to use on their own computer in order to do research on operating systems. Bell Labs was a great place for research at that time. They needed a programming language to write the operating sy</w:t>
+      </w:r>
+      <w:r>
+        <w:rPr>
+          <w:rFonts w:ascii="Times New Roman" w:hAnsi="Times New Roman" w:cs="Times New Roman"/>
+          <w:sz w:val="20"/>
+          <w:szCs w:val="20"/>
+        </w:rPr>
+        <w:t>stem, so they designed their own</w:t>
+      </w:r>
+      <w:r>
+        <w:rPr>
+          <w:rFonts w:ascii="Times New Roman" w:hAnsi="Times New Roman" w:cs="Times New Roman"/>
+          <w:sz w:val="20"/>
+          <w:szCs w:val="20"/>
+        </w:rPr>
+        <w:t xml:space="preserve">. The language was called C, and the operating system </w:t>
+      </w:r>
+      <w:r>
+        <w:rPr>
+          <w:rFonts w:ascii="Times New Roman" w:hAnsi="Times New Roman" w:cs="Times New Roman"/>
+          <w:sz w:val="20"/>
+          <w:szCs w:val="20"/>
+        </w:rPr>
+        <w:t xml:space="preserve">later </w:t>
+      </w:r>
+      <w:r>
+        <w:rPr>
+          <w:rFonts w:ascii="Times New Roman" w:hAnsi="Times New Roman" w:cs="Times New Roman"/>
+          <w:sz w:val="20"/>
+          <w:szCs w:val="20"/>
+        </w:rPr>
+        <w:t>became Unix!</w:t>
       </w:r>
     </w:p>
     <w:p>
@@ -909,81 +639,63 @@
           <w:sz w:val="20"/>
           <w:szCs w:val="20"/>
         </w:rPr>
-        <w:t xml:space="preserve">Mathematicians and beginning programmers would see “x </w:t>
-      </w:r>
-      <w:proofErr w:type="gramStart"/>
-      <w:r>
-        <w:rPr>
-          <w:rFonts w:ascii="Times New Roman" w:hAnsi="Times New Roman" w:cs="Times New Roman"/>
-          <w:sz w:val="20"/>
-          <w:szCs w:val="20"/>
-        </w:rPr>
-        <w:t>=  x</w:t>
-      </w:r>
-      <w:proofErr w:type="gramEnd"/>
-      <w:r>
-        <w:rPr>
-          <w:rFonts w:ascii="Times New Roman" w:hAnsi="Times New Roman" w:cs="Times New Roman"/>
-          <w:sz w:val="20"/>
-          <w:szCs w:val="20"/>
-        </w:rPr>
-        <w:t xml:space="preserve">+1;” and ask how x </w:t>
-      </w:r>
-      <w:r>
-        <w:rPr>
-          <w:rFonts w:ascii="Times New Roman" w:hAnsi="Times New Roman" w:cs="Times New Roman"/>
-          <w:sz w:val="20"/>
-          <w:szCs w:val="20"/>
-        </w:rPr>
-        <w:t>=</w:t>
-      </w:r>
-      <w:r>
-        <w:rPr>
-          <w:rFonts w:ascii="Times New Roman" w:hAnsi="Times New Roman" w:cs="Times New Roman"/>
-          <w:sz w:val="20"/>
-          <w:szCs w:val="20"/>
-        </w:rPr>
-        <w:t xml:space="preserve"> x+1 </w:t>
-      </w:r>
-      <w:r>
-        <w:rPr>
-          <w:rFonts w:ascii="Times New Roman" w:hAnsi="Times New Roman" w:cs="Times New Roman"/>
-          <w:sz w:val="20"/>
-          <w:szCs w:val="20"/>
-        </w:rPr>
-        <w:t xml:space="preserve">could be true </w:t>
-      </w:r>
-      <w:r>
-        <w:rPr>
-          <w:rFonts w:ascii="Times New Roman" w:hAnsi="Times New Roman" w:cs="Times New Roman"/>
-          <w:sz w:val="20"/>
-          <w:szCs w:val="20"/>
-        </w:rPr>
-        <w:t>—that’s always fa</w:t>
-      </w:r>
-      <w:r>
-        <w:rPr>
-          <w:rFonts w:ascii="Times New Roman" w:hAnsi="Times New Roman" w:cs="Times New Roman"/>
-          <w:sz w:val="20"/>
-          <w:szCs w:val="20"/>
-        </w:rPr>
-        <w:t>lse. P</w:t>
-      </w:r>
-      <w:r>
-        <w:rPr>
-          <w:rFonts w:ascii="Times New Roman" w:hAnsi="Times New Roman" w:cs="Times New Roman"/>
-          <w:sz w:val="20"/>
-          <w:szCs w:val="20"/>
-        </w:rPr>
-        <w:t xml:space="preserve">eople would write statements </w:t>
-      </w:r>
-      <w:r>
-        <w:rPr>
-          <w:rFonts w:ascii="Times New Roman" w:hAnsi="Times New Roman" w:cs="Times New Roman"/>
-          <w:sz w:val="20"/>
-          <w:szCs w:val="20"/>
-        </w:rPr>
-        <w:t>like</w:t>
+        <w:t xml:space="preserve">The designers of C </w:t>
+      </w:r>
+      <w:r>
+        <w:rPr>
+          <w:rFonts w:ascii="Times New Roman" w:hAnsi="Times New Roman" w:cs="Times New Roman"/>
+          <w:sz w:val="20"/>
+          <w:szCs w:val="20"/>
+        </w:rPr>
+        <w:t>reasoned</w:t>
+      </w:r>
+      <w:r>
+        <w:rPr>
+          <w:rFonts w:ascii="Times New Roman" w:hAnsi="Times New Roman" w:cs="Times New Roman"/>
+          <w:sz w:val="20"/>
+          <w:szCs w:val="20"/>
+        </w:rPr>
+        <w:t xml:space="preserve"> thus</w:t>
+      </w:r>
+      <w:r>
+        <w:rPr>
+          <w:rFonts w:ascii="Times New Roman" w:hAnsi="Times New Roman" w:cs="Times New Roman"/>
+          <w:sz w:val="20"/>
+          <w:szCs w:val="20"/>
+        </w:rPr>
+        <w:t>: assignment is used more often in programming</w:t>
+      </w:r>
+      <w:r>
+        <w:rPr>
+          <w:rFonts w:ascii="Times New Roman" w:hAnsi="Times New Roman" w:cs="Times New Roman"/>
+          <w:sz w:val="20"/>
+          <w:szCs w:val="20"/>
+        </w:rPr>
+        <w:t xml:space="preserve"> than equality tests, so let’</w:t>
+      </w:r>
+      <w:r>
+        <w:rPr>
+          <w:rFonts w:ascii="Times New Roman" w:hAnsi="Times New Roman" w:cs="Times New Roman"/>
+          <w:sz w:val="20"/>
+          <w:szCs w:val="20"/>
+        </w:rPr>
+        <w:t>s use = for assignment and == for equality. Thus was born one of the worst confusions</w:t>
+      </w:r>
+      <w:r>
+        <w:rPr>
+          <w:rFonts w:ascii="Times New Roman" w:hAnsi="Times New Roman" w:cs="Times New Roman"/>
+          <w:sz w:val="20"/>
+          <w:szCs w:val="20"/>
+        </w:rPr>
+        <w:t xml:space="preserve"> in symbols ever to occur. I</w:t>
+      </w:r>
+      <w:r>
+        <w:rPr>
+          <w:rFonts w:ascii="Times New Roman" w:hAnsi="Times New Roman" w:cs="Times New Roman"/>
+          <w:sz w:val="20"/>
+          <w:szCs w:val="20"/>
+        </w:rPr>
+        <w:t>t also caused great economic loss.</w:t>
       </w:r>
     </w:p>
     <w:p>
@@ -1002,121 +714,221 @@
           <w:sz w:val="20"/>
           <w:szCs w:val="20"/>
         </w:rPr>
-        <w:tab/>
-      </w:r>
-      <w:r>
-        <w:rPr>
-          <w:rFonts w:ascii="Times New Roman" w:hAnsi="Times New Roman" w:cs="Times New Roman"/>
-          <w:b/>
-          <w:sz w:val="20"/>
-          <w:szCs w:val="20"/>
-        </w:rPr>
-        <w:t>if</w:t>
-      </w:r>
-      <w:r>
-        <w:rPr>
-          <w:rFonts w:ascii="Times New Roman" w:hAnsi="Times New Roman" w:cs="Times New Roman"/>
-          <w:sz w:val="20"/>
-          <w:szCs w:val="20"/>
-        </w:rPr>
-        <w:t xml:space="preserve"> (k = 5) </w:t>
-      </w:r>
-      <w:proofErr w:type="gramStart"/>
-      <w:r>
-        <w:rPr>
-          <w:rFonts w:ascii="Times New Roman" w:hAnsi="Times New Roman" w:cs="Times New Roman"/>
-          <w:sz w:val="20"/>
-          <w:szCs w:val="20"/>
-        </w:rPr>
-        <w:t>{ …</w:t>
-      </w:r>
-      <w:proofErr w:type="gramEnd"/>
-      <w:r>
-        <w:rPr>
-          <w:rFonts w:ascii="Times New Roman" w:hAnsi="Times New Roman" w:cs="Times New Roman"/>
-          <w:sz w:val="20"/>
-          <w:szCs w:val="20"/>
-        </w:rPr>
-        <w:t xml:space="preserve"> }</w:t>
+        <w:t xml:space="preserve">Mathematicians and </w:t>
+      </w:r>
+      <w:r>
+        <w:rPr>
+          <w:rFonts w:ascii="Times New Roman" w:hAnsi="Times New Roman" w:cs="Times New Roman"/>
+          <w:sz w:val="20"/>
+          <w:szCs w:val="20"/>
+        </w:rPr>
+        <w:t>neophtye</w:t>
+      </w:r>
+      <w:r>
+        <w:rPr>
+          <w:rFonts w:ascii="Times New Roman" w:hAnsi="Times New Roman" w:cs="Times New Roman"/>
+          <w:sz w:val="20"/>
+          <w:szCs w:val="20"/>
+        </w:rPr>
+        <w:t xml:space="preserve"> programmers would see “x =  x+1;” and ask how x </w:t>
+      </w:r>
+      <w:r>
+        <w:rPr>
+          <w:rFonts w:ascii="Times New Roman" w:hAnsi="Times New Roman" w:cs="Times New Roman"/>
+          <w:sz w:val="20"/>
+          <w:szCs w:val="20"/>
+        </w:rPr>
+        <w:t>=</w:t>
+      </w:r>
+      <w:r>
+        <w:rPr>
+          <w:rFonts w:ascii="Times New Roman" w:hAnsi="Times New Roman" w:cs="Times New Roman"/>
+          <w:sz w:val="20"/>
+          <w:szCs w:val="20"/>
+        </w:rPr>
+        <w:t xml:space="preserve"> x+1 </w:t>
+      </w:r>
+      <w:r>
+        <w:rPr>
+          <w:rFonts w:ascii="Times New Roman" w:hAnsi="Times New Roman" w:cs="Times New Roman"/>
+          <w:sz w:val="20"/>
+          <w:szCs w:val="20"/>
+        </w:rPr>
+        <w:t xml:space="preserve">could be true </w:t>
+      </w:r>
+      <w:r>
+        <w:rPr>
+          <w:rFonts w:ascii="Times New Roman" w:hAnsi="Times New Roman" w:cs="Times New Roman"/>
+          <w:sz w:val="20"/>
+          <w:szCs w:val="20"/>
+        </w:rPr>
+        <w:t>—that’s always fa</w:t>
+      </w:r>
+      <w:r>
+        <w:rPr>
+          <w:rFonts w:ascii="Times New Roman" w:hAnsi="Times New Roman" w:cs="Times New Roman"/>
+          <w:sz w:val="20"/>
+          <w:szCs w:val="20"/>
+        </w:rPr>
+        <w:t>lse. P</w:t>
+      </w:r>
+      <w:r>
+        <w:rPr>
+          <w:rFonts w:ascii="Times New Roman" w:hAnsi="Times New Roman" w:cs="Times New Roman"/>
+          <w:sz w:val="20"/>
+          <w:szCs w:val="20"/>
+        </w:rPr>
+        <w:t xml:space="preserve">eople would write statements </w:t>
+      </w:r>
+      <w:r>
+        <w:rPr>
+          <w:rFonts w:ascii="Times New Roman" w:hAnsi="Times New Roman" w:cs="Times New Roman"/>
+          <w:sz w:val="20"/>
+          <w:szCs w:val="20"/>
+        </w:rPr>
+        <w:t>like</w:t>
       </w:r>
     </w:p>
     <w:p>
       <w:pPr>
         <w:spacing w:before="120"/>
-        <w:rPr>
-          <w:rFonts w:ascii="Times New Roman" w:hAnsi="Times New Roman" w:cs="Times New Roman"/>
-          <w:sz w:val="20"/>
-          <w:szCs w:val="20"/>
-        </w:rPr>
-      </w:pPr>
-      <w:r>
-        <w:rPr>
-          <w:rFonts w:ascii="Times New Roman" w:hAnsi="Times New Roman" w:cs="Times New Roman"/>
-          <w:sz w:val="20"/>
-          <w:szCs w:val="20"/>
-        </w:rPr>
-        <w:t>in their C program</w:t>
-      </w:r>
-      <w:r>
-        <w:rPr>
-          <w:rFonts w:ascii="Times New Roman" w:hAnsi="Times New Roman" w:cs="Times New Roman"/>
-          <w:sz w:val="20"/>
-          <w:szCs w:val="20"/>
-        </w:rPr>
-        <w:t xml:space="preserve">. This </w:t>
-      </w:r>
-      <w:r>
-        <w:rPr>
-          <w:rFonts w:ascii="Times New Roman" w:hAnsi="Times New Roman" w:cs="Times New Roman"/>
-          <w:sz w:val="20"/>
-          <w:szCs w:val="20"/>
-        </w:rPr>
-        <w:t xml:space="preserve">would compile and do something, but not what they intended. It would assign 5 to k, </w:t>
-      </w:r>
-      <w:r>
-        <w:rPr>
-          <w:rFonts w:ascii="Times New Roman" w:hAnsi="Times New Roman" w:cs="Times New Roman"/>
-          <w:sz w:val="20"/>
-          <w:szCs w:val="20"/>
-        </w:rPr>
-        <w:t>use the value of 5 as the value of the expression, which in C is equivalent to true, and then spend a week looking for the error.</w:t>
+        <w:ind w:firstLine="288"/>
+        <w:rPr>
+          <w:rFonts w:ascii="Times New Roman" w:hAnsi="Times New Roman" w:cs="Times New Roman"/>
+          <w:sz w:val="20"/>
+          <w:szCs w:val="20"/>
+        </w:rPr>
+      </w:pPr>
+      <w:r>
+        <w:rPr>
+          <w:rFonts w:ascii="Times New Roman" w:hAnsi="Times New Roman" w:cs="Times New Roman"/>
+          <w:sz w:val="20"/>
+          <w:szCs w:val="20"/>
+        </w:rPr>
+        <w:tab/>
+      </w:r>
+      <w:r>
+        <w:rPr>
+          <w:rFonts w:ascii="Times New Roman" w:hAnsi="Times New Roman" w:cs="Times New Roman"/>
+          <w:b/>
+          <w:sz w:val="20"/>
+          <w:szCs w:val="20"/>
+        </w:rPr>
+        <w:t>if</w:t>
+      </w:r>
+      <w:r>
+        <w:rPr>
+          <w:rFonts w:ascii="Times New Roman" w:hAnsi="Times New Roman" w:cs="Times New Roman"/>
+          <w:sz w:val="20"/>
+          <w:szCs w:val="20"/>
+        </w:rPr>
+        <w:t xml:space="preserve"> (k = 5) { … }</w:t>
       </w:r>
     </w:p>
     <w:p>
       <w:pPr>
         <w:spacing w:before="120"/>
-        <w:ind w:firstLine="288"/>
-        <w:rPr>
-          <w:rFonts w:ascii="Times New Roman" w:hAnsi="Times New Roman" w:cs="Times New Roman"/>
-          <w:sz w:val="20"/>
-          <w:szCs w:val="20"/>
-        </w:rPr>
-      </w:pPr>
-      <w:r>
-        <w:rPr>
-          <w:rFonts w:ascii="Times New Roman" w:hAnsi="Times New Roman" w:cs="Times New Roman"/>
-          <w:sz w:val="20"/>
-          <w:szCs w:val="20"/>
-        </w:rPr>
-        <w:t xml:space="preserve">This use of = for assignment and == for equality was used also in Java. To protest against this, </w:t>
-      </w:r>
-      <w:proofErr w:type="spellStart"/>
-      <w:r>
-        <w:rPr>
-          <w:rFonts w:ascii="Times New Roman" w:hAnsi="Times New Roman" w:cs="Times New Roman"/>
-          <w:sz w:val="20"/>
-          <w:szCs w:val="20"/>
-        </w:rPr>
-        <w:t>Gries</w:t>
-      </w:r>
-      <w:proofErr w:type="spellEnd"/>
-      <w:r>
-        <w:rPr>
-          <w:rFonts w:ascii="Times New Roman" w:hAnsi="Times New Roman" w:cs="Times New Roman"/>
-          <w:sz w:val="20"/>
-          <w:szCs w:val="20"/>
-        </w:rPr>
-        <w:t xml:space="preserve"> always writes assignment statement with no blank before the equal and a blank after it, e.g.</w:t>
+        <w:rPr>
+          <w:rFonts w:ascii="Times New Roman" w:hAnsi="Times New Roman" w:cs="Times New Roman"/>
+          <w:sz w:val="20"/>
+          <w:szCs w:val="20"/>
+        </w:rPr>
+      </w:pPr>
+      <w:r>
+        <w:rPr>
+          <w:rFonts w:ascii="Times New Roman" w:hAnsi="Times New Roman" w:cs="Times New Roman"/>
+          <w:sz w:val="20"/>
+          <w:szCs w:val="20"/>
+        </w:rPr>
+        <w:t xml:space="preserve">in </w:t>
+      </w:r>
+      <w:r>
+        <w:rPr>
+          <w:rFonts w:ascii="Times New Roman" w:hAnsi="Times New Roman" w:cs="Times New Roman"/>
+          <w:sz w:val="20"/>
+          <w:szCs w:val="20"/>
+        </w:rPr>
+        <w:t>a</w:t>
+      </w:r>
+      <w:r>
+        <w:rPr>
+          <w:rFonts w:ascii="Times New Roman" w:hAnsi="Times New Roman" w:cs="Times New Roman"/>
+          <w:sz w:val="20"/>
+          <w:szCs w:val="20"/>
+        </w:rPr>
+        <w:t xml:space="preserve"> C program</w:t>
+      </w:r>
+      <w:r>
+        <w:rPr>
+          <w:rFonts w:ascii="Times New Roman" w:hAnsi="Times New Roman" w:cs="Times New Roman"/>
+          <w:sz w:val="20"/>
+          <w:szCs w:val="20"/>
+        </w:rPr>
+        <w:t xml:space="preserve">. This </w:t>
+      </w:r>
+      <w:r>
+        <w:rPr>
+          <w:rFonts w:ascii="Times New Roman" w:hAnsi="Times New Roman" w:cs="Times New Roman"/>
+          <w:sz w:val="20"/>
+          <w:szCs w:val="20"/>
+        </w:rPr>
+        <w:t>would compile and do something, but not what they in</w:t>
+      </w:r>
+      <w:r>
+        <w:rPr>
+          <w:rFonts w:ascii="Times New Roman" w:hAnsi="Times New Roman" w:cs="Times New Roman"/>
+          <w:sz w:val="20"/>
+          <w:szCs w:val="20"/>
+        </w:rPr>
+        <w:t xml:space="preserve">tended. It would assign 5 to k and then </w:t>
+      </w:r>
+      <w:r>
+        <w:rPr>
+          <w:rFonts w:ascii="Times New Roman" w:hAnsi="Times New Roman" w:cs="Times New Roman"/>
+          <w:sz w:val="20"/>
+          <w:szCs w:val="20"/>
+        </w:rPr>
+        <w:t xml:space="preserve">use </w:t>
+      </w:r>
+      <w:r>
+        <w:rPr>
+          <w:rFonts w:ascii="Times New Roman" w:hAnsi="Times New Roman" w:cs="Times New Roman"/>
+          <w:sz w:val="20"/>
+          <w:szCs w:val="20"/>
+        </w:rPr>
+        <w:t>5 as the value of the expression, which in C i</w:t>
+      </w:r>
+      <w:r>
+        <w:rPr>
+          <w:rFonts w:ascii="Times New Roman" w:hAnsi="Times New Roman" w:cs="Times New Roman"/>
+          <w:sz w:val="20"/>
+          <w:szCs w:val="20"/>
+        </w:rPr>
+        <w:t xml:space="preserve">s equivalent to true. </w:t>
+      </w:r>
+      <w:r>
+        <w:rPr>
+          <w:rFonts w:ascii="Times New Roman" w:hAnsi="Times New Roman" w:cs="Times New Roman"/>
+          <w:sz w:val="20"/>
+          <w:szCs w:val="20"/>
+        </w:rPr>
+        <w:t>So the condition always evaluated to true.</w:t>
+      </w:r>
+      <w:r>
+        <w:rPr>
+          <w:rFonts w:ascii="Times New Roman" w:hAnsi="Times New Roman" w:cs="Times New Roman"/>
+          <w:sz w:val="20"/>
+          <w:szCs w:val="20"/>
+        </w:rPr>
+        <w:t xml:space="preserve"> </w:t>
+      </w:r>
+      <w:r>
+        <w:rPr>
+          <w:rFonts w:ascii="Times New Roman" w:hAnsi="Times New Roman" w:cs="Times New Roman"/>
+          <w:sz w:val="20"/>
+          <w:szCs w:val="20"/>
+        </w:rPr>
+        <w:t>People would spend weeks looking for the error.</w:t>
       </w:r>
     </w:p>
     <w:p>
@@ -1135,6 +947,73 @@
           <w:sz w:val="20"/>
           <w:szCs w:val="20"/>
         </w:rPr>
+        <w:t xml:space="preserve">This use of = for assignment and == for equality was used also in Java. To protest against this, </w:t>
+      </w:r>
+      <w:r>
+        <w:rPr>
+          <w:rFonts w:ascii="Times New Roman" w:hAnsi="Times New Roman" w:cs="Times New Roman"/>
+          <w:sz w:val="20"/>
+          <w:szCs w:val="20"/>
+        </w:rPr>
+        <w:t xml:space="preserve">and to make absolutely clear what is meant, </w:t>
+      </w:r>
+      <w:r>
+        <w:rPr>
+          <w:rFonts w:ascii="Times New Roman" w:hAnsi="Times New Roman" w:cs="Times New Roman"/>
+          <w:sz w:val="20"/>
+          <w:szCs w:val="20"/>
+        </w:rPr>
+        <w:t xml:space="preserve">Gries always writes </w:t>
+      </w:r>
+      <w:r>
+        <w:rPr>
+          <w:rFonts w:ascii="Times New Roman" w:hAnsi="Times New Roman" w:cs="Times New Roman"/>
+          <w:sz w:val="20"/>
+          <w:szCs w:val="20"/>
+        </w:rPr>
+        <w:t xml:space="preserve">an </w:t>
+      </w:r>
+      <w:r>
+        <w:rPr>
+          <w:rFonts w:ascii="Times New Roman" w:hAnsi="Times New Roman" w:cs="Times New Roman"/>
+          <w:sz w:val="20"/>
+          <w:szCs w:val="20"/>
+        </w:rPr>
+        <w:t xml:space="preserve">assignment statement with no blank before </w:t>
+      </w:r>
+      <w:r>
+        <w:rPr>
+          <w:rFonts w:ascii="Times New Roman" w:hAnsi="Times New Roman" w:cs="Times New Roman"/>
+          <w:sz w:val="20"/>
+          <w:szCs w:val="20"/>
+        </w:rPr>
+        <w:t>=</w:t>
+      </w:r>
+      <w:r>
+        <w:rPr>
+          <w:rFonts w:ascii="Times New Roman" w:hAnsi="Times New Roman" w:cs="Times New Roman"/>
+          <w:sz w:val="20"/>
+          <w:szCs w:val="20"/>
+        </w:rPr>
+        <w:t xml:space="preserve"> and a blank after it, e.g.</w:t>
+      </w:r>
+    </w:p>
+    <w:p>
+      <w:pPr>
+        <w:spacing w:before="120"/>
+        <w:ind w:firstLine="288"/>
+        <w:rPr>
+          <w:rFonts w:ascii="Times New Roman" w:hAnsi="Times New Roman" w:cs="Times New Roman"/>
+          <w:sz w:val="20"/>
+          <w:szCs w:val="20"/>
+        </w:rPr>
+      </w:pPr>
+      <w:r>
+        <w:rPr>
+          <w:rFonts w:ascii="Times New Roman" w:hAnsi="Times New Roman" w:cs="Times New Roman"/>
+          <w:sz w:val="20"/>
+          <w:szCs w:val="20"/>
+        </w:rPr>
         <w:tab/>
         <w:t>x= x+1;</w:t>
       </w:r>
@@ -1155,28 +1034,259 @@
           <w:sz w:val="20"/>
           <w:szCs w:val="20"/>
         </w:rPr>
-        <w:t xml:space="preserve">Assignment is non-symmetric: x= y; is different from y= </w:t>
-      </w:r>
-      <w:proofErr w:type="gramStart"/>
-      <w:r>
-        <w:rPr>
-          <w:rFonts w:ascii="Times New Roman" w:hAnsi="Times New Roman" w:cs="Times New Roman"/>
-          <w:sz w:val="20"/>
-          <w:szCs w:val="20"/>
-        </w:rPr>
-        <w:t>x;.</w:t>
-      </w:r>
-      <w:proofErr w:type="gramEnd"/>
-      <w:r>
-        <w:rPr>
-          <w:rFonts w:ascii="Times New Roman" w:hAnsi="Times New Roman" w:cs="Times New Roman"/>
-          <w:sz w:val="20"/>
-          <w:szCs w:val="20"/>
-        </w:rPr>
-        <w:t xml:space="preserve"> But equality is symmetric: x = y is the same as y = x.</w:t>
-      </w:r>
-      <w:bookmarkStart w:id="0" w:name="_GoBack"/>
-      <w:bookmarkEnd w:id="0"/>
+        <w:t>Thus, it looks non</w:t>
+      </w:r>
+      <w:r>
+        <w:rPr>
+          <w:rFonts w:ascii="Times New Roman" w:hAnsi="Times New Roman" w:cs="Times New Roman"/>
+          <w:sz w:val="20"/>
+          <w:szCs w:val="20"/>
+        </w:rPr>
+        <w:t>-symmetric. S</w:t>
+      </w:r>
+      <w:r>
+        <w:rPr>
+          <w:rFonts w:ascii="Times New Roman" w:hAnsi="Times New Roman" w:cs="Times New Roman"/>
+          <w:sz w:val="20"/>
+          <w:szCs w:val="20"/>
+        </w:rPr>
+        <w:t>ince a</w:t>
+      </w:r>
+      <w:r>
+        <w:rPr>
+          <w:rFonts w:ascii="Times New Roman" w:hAnsi="Times New Roman" w:cs="Times New Roman"/>
+          <w:sz w:val="20"/>
+          <w:szCs w:val="20"/>
+        </w:rPr>
+        <w:t>ssignment is non-symmetric</w:t>
+      </w:r>
+      <w:r>
+        <w:rPr>
+          <w:rFonts w:ascii="Times New Roman" w:hAnsi="Times New Roman" w:cs="Times New Roman"/>
+          <w:sz w:val="20"/>
+          <w:szCs w:val="20"/>
+        </w:rPr>
+        <w:t xml:space="preserve">, it makes sense to write it this way. </w:t>
+      </w:r>
+      <w:r>
+        <w:rPr>
+          <w:rFonts w:ascii="Times New Roman" w:hAnsi="Times New Roman" w:cs="Times New Roman"/>
+          <w:sz w:val="20"/>
+          <w:szCs w:val="20"/>
+        </w:rPr>
+        <w:t xml:space="preserve"> </w:t>
+      </w:r>
+      <w:r>
+        <w:rPr>
+          <w:rFonts w:ascii="Times New Roman" w:hAnsi="Times New Roman" w:cs="Times New Roman"/>
+          <w:sz w:val="20"/>
+          <w:szCs w:val="20"/>
+        </w:rPr>
+        <w:t xml:space="preserve"> </w:t>
+      </w:r>
+      <w:r>
+        <w:rPr>
+          <w:rFonts w:ascii="Times New Roman" w:hAnsi="Times New Roman" w:cs="Times New Roman"/>
+          <w:sz w:val="20"/>
+          <w:szCs w:val="20"/>
+        </w:rPr>
+        <w:t>(</w:t>
+      </w:r>
+      <w:r>
+        <w:rPr>
+          <w:rFonts w:ascii="Times New Roman" w:hAnsi="Times New Roman" w:cs="Times New Roman"/>
+          <w:sz w:val="20"/>
+          <w:szCs w:val="20"/>
+        </w:rPr>
+        <w:t xml:space="preserve">x= y; </w:t>
+      </w:r>
+      <w:r>
+        <w:rPr>
+          <w:rFonts w:ascii="Times New Roman" w:hAnsi="Times New Roman" w:cs="Times New Roman"/>
+          <w:sz w:val="20"/>
+          <w:szCs w:val="20"/>
+        </w:rPr>
+        <w:t xml:space="preserve">  </w:t>
+      </w:r>
+      <w:r>
+        <w:rPr>
+          <w:rFonts w:ascii="Times New Roman" w:hAnsi="Times New Roman" w:cs="Times New Roman"/>
+          <w:sz w:val="20"/>
+          <w:szCs w:val="20"/>
+        </w:rPr>
+        <w:t xml:space="preserve">is different from </w:t>
+      </w:r>
+      <w:r>
+        <w:rPr>
+          <w:rFonts w:ascii="Times New Roman" w:hAnsi="Times New Roman" w:cs="Times New Roman"/>
+          <w:sz w:val="20"/>
+          <w:szCs w:val="20"/>
+        </w:rPr>
+        <w:t xml:space="preserve">  </w:t>
+      </w:r>
+      <w:r>
+        <w:rPr>
+          <w:rFonts w:ascii="Times New Roman" w:hAnsi="Times New Roman" w:cs="Times New Roman"/>
+          <w:sz w:val="20"/>
+          <w:szCs w:val="20"/>
+        </w:rPr>
+        <w:t>y= x;</w:t>
+      </w:r>
+      <w:r>
+        <w:rPr>
+          <w:rFonts w:ascii="Times New Roman" w:hAnsi="Times New Roman" w:cs="Times New Roman"/>
+          <w:sz w:val="20"/>
+          <w:szCs w:val="20"/>
+        </w:rPr>
+        <w:t>)</w:t>
+      </w:r>
+      <w:r>
+        <w:rPr>
+          <w:rFonts w:ascii="Times New Roman" w:hAnsi="Times New Roman" w:cs="Times New Roman"/>
+          <w:sz w:val="20"/>
+          <w:szCs w:val="20"/>
+        </w:rPr>
+        <w:t>.</w:t>
+      </w:r>
+    </w:p>
+    <w:p>
+      <w:pPr>
+        <w:spacing w:before="120"/>
+        <w:ind w:firstLine="288"/>
+        <w:rPr>
+          <w:rFonts w:ascii="Times New Roman" w:hAnsi="Times New Roman" w:cs="Times New Roman"/>
+          <w:sz w:val="20"/>
+          <w:szCs w:val="20"/>
+        </w:rPr>
+      </w:pPr>
+      <w:r>
+        <w:rPr>
+          <w:rFonts w:ascii="Times New Roman" w:hAnsi="Times New Roman" w:cs="Times New Roman"/>
+          <w:sz w:val="20"/>
+          <w:szCs w:val="20"/>
+        </w:rPr>
+        <w:t xml:space="preserve">But equality is symmetric: </w:t>
+      </w:r>
+      <w:r>
+        <w:rPr>
+          <w:rFonts w:ascii="Times New Roman" w:hAnsi="Times New Roman" w:cs="Times New Roman"/>
+          <w:sz w:val="20"/>
+          <w:szCs w:val="20"/>
+        </w:rPr>
+        <w:t xml:space="preserve">  </w:t>
+      </w:r>
+      <w:r>
+        <w:rPr>
+          <w:rFonts w:ascii="Times New Roman" w:hAnsi="Times New Roman" w:cs="Times New Roman"/>
+          <w:sz w:val="20"/>
+          <w:szCs w:val="20"/>
+        </w:rPr>
+        <w:t xml:space="preserve">x </w:t>
+      </w:r>
+      <w:r>
+        <w:rPr>
+          <w:rFonts w:ascii="Times New Roman" w:hAnsi="Times New Roman" w:cs="Times New Roman"/>
+          <w:sz w:val="20"/>
+          <w:szCs w:val="20"/>
+        </w:rPr>
+        <w:t>=</w:t>
+      </w:r>
+      <w:r>
+        <w:rPr>
+          <w:rFonts w:ascii="Times New Roman" w:hAnsi="Times New Roman" w:cs="Times New Roman"/>
+          <w:sz w:val="20"/>
+          <w:szCs w:val="20"/>
+        </w:rPr>
+        <w:t xml:space="preserve">= y </w:t>
+      </w:r>
+      <w:r>
+        <w:rPr>
+          <w:rFonts w:ascii="Times New Roman" w:hAnsi="Times New Roman" w:cs="Times New Roman"/>
+          <w:sz w:val="20"/>
+          <w:szCs w:val="20"/>
+        </w:rPr>
+        <w:t xml:space="preserve">  </w:t>
+      </w:r>
+      <w:r>
+        <w:rPr>
+          <w:rFonts w:ascii="Times New Roman" w:hAnsi="Times New Roman" w:cs="Times New Roman"/>
+          <w:sz w:val="20"/>
+          <w:szCs w:val="20"/>
+        </w:rPr>
+        <w:t>is the same as</w:t>
+      </w:r>
+      <w:r>
+        <w:rPr>
+          <w:rFonts w:ascii="Times New Roman" w:hAnsi="Times New Roman" w:cs="Times New Roman"/>
+          <w:sz w:val="20"/>
+          <w:szCs w:val="20"/>
+        </w:rPr>
+        <w:t xml:space="preserve">  </w:t>
+      </w:r>
+      <w:r>
+        <w:rPr>
+          <w:rFonts w:ascii="Times New Roman" w:hAnsi="Times New Roman" w:cs="Times New Roman"/>
+          <w:sz w:val="20"/>
+          <w:szCs w:val="20"/>
+        </w:rPr>
+        <w:t xml:space="preserve"> y </w:t>
+      </w:r>
+      <w:r>
+        <w:rPr>
+          <w:rFonts w:ascii="Times New Roman" w:hAnsi="Times New Roman" w:cs="Times New Roman"/>
+          <w:sz w:val="20"/>
+          <w:szCs w:val="20"/>
+        </w:rPr>
+        <w:t>=</w:t>
+      </w:r>
+      <w:r>
+        <w:rPr>
+          <w:rFonts w:ascii="Times New Roman" w:hAnsi="Times New Roman" w:cs="Times New Roman"/>
+          <w:sz w:val="20"/>
+          <w:szCs w:val="20"/>
+        </w:rPr>
+        <w:t>= x</w:t>
+      </w:r>
+      <w:r>
+        <w:rPr>
+          <w:rFonts w:ascii="Times New Roman" w:hAnsi="Times New Roman" w:cs="Times New Roman"/>
+          <w:sz w:val="20"/>
+          <w:szCs w:val="20"/>
+        </w:rPr>
+        <w:t xml:space="preserve">  </w:t>
+      </w:r>
+      <w:r>
+        <w:rPr>
+          <w:rFonts w:ascii="Times New Roman" w:hAnsi="Times New Roman" w:cs="Times New Roman"/>
+          <w:sz w:val="20"/>
+          <w:szCs w:val="20"/>
+        </w:rPr>
+        <w:t>.</w:t>
+      </w:r>
+      <w:r>
+        <w:rPr>
+          <w:rFonts w:ascii="Times New Roman" w:hAnsi="Times New Roman" w:cs="Times New Roman"/>
+          <w:sz w:val="20"/>
+          <w:szCs w:val="20"/>
+        </w:rPr>
+        <w:t xml:space="preserve"> So equalit</w:t>
+      </w:r>
+      <w:r>
+        <w:rPr>
+          <w:rFonts w:ascii="Times New Roman" w:hAnsi="Times New Roman" w:cs="Times New Roman"/>
+          <w:sz w:val="20"/>
+          <w:szCs w:val="20"/>
+        </w:rPr>
+        <w:t>y</w:t>
+      </w:r>
+      <w:r>
+        <w:rPr>
+          <w:rFonts w:ascii="Times New Roman" w:hAnsi="Times New Roman" w:cs="Times New Roman"/>
+          <w:sz w:val="20"/>
+          <w:szCs w:val="20"/>
+        </w:rPr>
+        <w:t xml:space="preserve"> is always written symmetrically, with a blank before and after ==.</w:t>
+      </w:r>
     </w:p>
     <w:p>
       <w:pPr>
@@ -1300,8 +1410,10 @@
       <w:jc w:val="center"/>
     </w:pPr>
     <w:r>
-      <w:t>Break statement</w:t>
+      <w:t>= versus ==</w:t>
     </w:r>
+    <w:bookmarkStart w:id="0" w:name="_GoBack"/>
+    <w:bookmarkEnd w:id="0"/>
   </w:p>
 </w:hdr>
 </file>

--- a/files/robertRecorde.docx
+++ b/files/robertRecorde.docx
@@ -1,6 +1,6 @@
 
 <file path=word/document.xml><?xml version="1.0" encoding="utf-8"?>
-<w:document xmlns:wpc="http://schemas.microsoft.com/office/word/2010/wordprocessingCanvas" xmlns:mo="http://schemas.microsoft.com/office/mac/office/2008/main" xmlns:mc="http://schemas.openxmlformats.org/markup-compatibility/2006" xmlns:mv="urn:schemas-microsoft-com:mac:vml" xmlns:o="urn:schemas-microsoft-com:office:office" xmlns:r="http://schemas.openxmlformats.org/officeDocument/2006/relationships" xmlns:m="http://schemas.openxmlformats.org/officeDocument/2006/math" xmlns:v="urn:schemas-microsoft-com:vml" xmlns:wp14="http://schemas.microsoft.com/office/word/2010/wordprocessingDrawing" xmlns:wp="http://schemas.openxmlformats.org/drawingml/2006/wordprocessingDrawing" xmlns:w10="urn:schemas-microsoft-com:office:word" xmlns:w="http://schemas.openxmlformats.org/wordprocessingml/2006/main" xmlns:w14="http://schemas.microsoft.com/office/word/2010/wordml" xmlns:w15="http://schemas.microsoft.com/office/word/2012/wordml" xmlns:wpg="http://schemas.microsoft.com/office/word/2010/wordprocessingGroup" xmlns:wpi="http://schemas.microsoft.com/office/word/2010/wordprocessingInk" xmlns:wne="http://schemas.microsoft.com/office/word/2006/wordml" xmlns:wps="http://schemas.microsoft.com/office/word/2010/wordprocessingShape" mc:Ignorable="w14 w15 wp14">
+<w:document xmlns:wpc="http://schemas.microsoft.com/office/word/2010/wordprocessingCanvas" xmlns:cx="http://schemas.microsoft.com/office/drawing/2014/chartex" xmlns:cx1="http://schemas.microsoft.com/office/drawing/2015/9/8/chartex" xmlns:cx2="http://schemas.microsoft.com/office/drawing/2015/10/21/chartex" xmlns:cx3="http://schemas.microsoft.com/office/drawing/2016/5/9/chartex" xmlns:cx4="http://schemas.microsoft.com/office/drawing/2016/5/10/chartex" xmlns:cx5="http://schemas.microsoft.com/office/drawing/2016/5/11/chartex" xmlns:cx6="http://schemas.microsoft.com/office/drawing/2016/5/12/chartex" xmlns:cx7="http://schemas.microsoft.com/office/drawing/2016/5/13/chartex" xmlns:cx8="http://schemas.microsoft.com/office/drawing/2016/5/14/chartex" xmlns:mc="http://schemas.openxmlformats.org/markup-compatibility/2006" xmlns:aink="http://schemas.microsoft.com/office/drawing/2016/ink" xmlns:am3d="http://schemas.microsoft.com/office/drawing/2017/model3d" xmlns:o="urn:schemas-microsoft-com:office:office" xmlns:r="http://schemas.openxmlformats.org/officeDocument/2006/relationships" xmlns:m="http://schemas.openxmlformats.org/officeDocument/2006/math" xmlns:v="urn:schemas-microsoft-com:vml" xmlns:wp14="http://schemas.microsoft.com/office/word/2010/wordprocessingDrawing" xmlns:wp="http://schemas.openxmlformats.org/drawingml/2006/wordprocessingDrawing" xmlns:w10="urn:schemas-microsoft-com:office:word" xmlns:w="http://schemas.openxmlformats.org/wordprocessingml/2006/main" xmlns:w14="http://schemas.microsoft.com/office/word/2010/wordml" xmlns:w15="http://schemas.microsoft.com/office/word/2012/wordml" xmlns:w16cid="http://schemas.microsoft.com/office/word/2016/wordml/cid" xmlns:w16se="http://schemas.microsoft.com/office/word/2015/wordml/symex" xmlns:wpg="http://schemas.microsoft.com/office/word/2010/wordprocessingGroup" xmlns:wpi="http://schemas.microsoft.com/office/word/2010/wordprocessingInk" xmlns:wne="http://schemas.microsoft.com/office/word/2006/wordml" xmlns:wps="http://schemas.microsoft.com/office/word/2010/wordprocessingShape" mc:Ignorable="w14 w15 w16se w16cid wp14">
   <w:body>
     <w:p>
       <w:pPr>
@@ -920,15 +920,7 @@
           <w:sz w:val="20"/>
           <w:szCs w:val="20"/>
         </w:rPr>
-        <w:t xml:space="preserve"> </w:t>
-      </w:r>
-      <w:r>
-        <w:rPr>
-          <w:rFonts w:ascii="Times New Roman" w:hAnsi="Times New Roman" w:cs="Times New Roman"/>
-          <w:sz w:val="20"/>
-          <w:szCs w:val="20"/>
-        </w:rPr>
-        <w:t>People would spend weeks looking for the error.</w:t>
+        <w:t xml:space="preserve"> People would spend weeks looking for the error.</w:t>
       </w:r>
     </w:p>
     <w:p>
@@ -1325,7 +1317,7 @@
 </file>
 
 <file path=word/endnotes.xml><?xml version="1.0" encoding="utf-8"?>
-<w:endnotes xmlns:wpc="http://schemas.microsoft.com/office/word/2010/wordprocessingCanvas" xmlns:mo="http://schemas.microsoft.com/office/mac/office/2008/main" xmlns:mc="http://schemas.openxmlformats.org/markup-compatibility/2006" xmlns:mv="urn:schemas-microsoft-com:mac:vml" xmlns:o="urn:schemas-microsoft-com:office:office" xmlns:r="http://schemas.openxmlformats.org/officeDocument/2006/relationships" xmlns:m="http://schemas.openxmlformats.org/officeDocument/2006/math" xmlns:v="urn:schemas-microsoft-com:vml" xmlns:wp14="http://schemas.microsoft.com/office/word/2010/wordprocessingDrawing" xmlns:wp="http://schemas.openxmlformats.org/drawingml/2006/wordprocessingDrawing" xmlns:w10="urn:schemas-microsoft-com:office:word" xmlns:w="http://schemas.openxmlformats.org/wordprocessingml/2006/main" xmlns:w14="http://schemas.microsoft.com/office/word/2010/wordml" xmlns:w15="http://schemas.microsoft.com/office/word/2012/wordml" xmlns:wpg="http://schemas.microsoft.com/office/word/2010/wordprocessingGroup" xmlns:wpi="http://schemas.microsoft.com/office/word/2010/wordprocessingInk" xmlns:wne="http://schemas.microsoft.com/office/word/2006/wordml" xmlns:wps="http://schemas.microsoft.com/office/word/2010/wordprocessingShape" mc:Ignorable="w14 w15 wp14">
+<w:endnotes xmlns:wpc="http://schemas.microsoft.com/office/word/2010/wordprocessingCanvas" xmlns:cx="http://schemas.microsoft.com/office/drawing/2014/chartex" xmlns:cx1="http://schemas.microsoft.com/office/drawing/2015/9/8/chartex" xmlns:cx2="http://schemas.microsoft.com/office/drawing/2015/10/21/chartex" xmlns:cx3="http://schemas.microsoft.com/office/drawing/2016/5/9/chartex" xmlns:cx4="http://schemas.microsoft.com/office/drawing/2016/5/10/chartex" xmlns:cx5="http://schemas.microsoft.com/office/drawing/2016/5/11/chartex" xmlns:cx6="http://schemas.microsoft.com/office/drawing/2016/5/12/chartex" xmlns:cx7="http://schemas.microsoft.com/office/drawing/2016/5/13/chartex" xmlns:cx8="http://schemas.microsoft.com/office/drawing/2016/5/14/chartex" xmlns:mc="http://schemas.openxmlformats.org/markup-compatibility/2006" xmlns:aink="http://schemas.microsoft.com/office/drawing/2016/ink" xmlns:am3d="http://schemas.microsoft.com/office/drawing/2017/model3d" xmlns:o="urn:schemas-microsoft-com:office:office" xmlns:r="http://schemas.openxmlformats.org/officeDocument/2006/relationships" xmlns:m="http://schemas.openxmlformats.org/officeDocument/2006/math" xmlns:v="urn:schemas-microsoft-com:vml" xmlns:wp14="http://schemas.microsoft.com/office/word/2010/wordprocessingDrawing" xmlns:wp="http://schemas.openxmlformats.org/drawingml/2006/wordprocessingDrawing" xmlns:w10="urn:schemas-microsoft-com:office:word" xmlns:w="http://schemas.openxmlformats.org/wordprocessingml/2006/main" xmlns:w14="http://schemas.microsoft.com/office/word/2010/wordml" xmlns:w15="http://schemas.microsoft.com/office/word/2012/wordml" xmlns:w16cid="http://schemas.microsoft.com/office/word/2016/wordml/cid" xmlns:w16se="http://schemas.microsoft.com/office/word/2015/wordml/symex" xmlns:wpg="http://schemas.microsoft.com/office/word/2010/wordprocessingGroup" xmlns:wpi="http://schemas.microsoft.com/office/word/2010/wordprocessingInk" xmlns:wne="http://schemas.microsoft.com/office/word/2006/wordml" xmlns:wps="http://schemas.microsoft.com/office/word/2010/wordprocessingShape" mc:Ignorable="w14 w15 w16se w16cid wp14">
   <w:endnote w:type="separator" w:id="-1">
     <w:p>
       <w:r>
@@ -1344,7 +1336,7 @@
 </file>
 
 <file path=word/footer1.xml><?xml version="1.0" encoding="utf-8"?>
-<w:ftr xmlns:wpc="http://schemas.microsoft.com/office/word/2010/wordprocessingCanvas" xmlns:mo="http://schemas.microsoft.com/office/mac/office/2008/main" xmlns:mc="http://schemas.openxmlformats.org/markup-compatibility/2006" xmlns:mv="urn:schemas-microsoft-com:mac:vml" xmlns:o="urn:schemas-microsoft-com:office:office" xmlns:r="http://schemas.openxmlformats.org/officeDocument/2006/relationships" xmlns:m="http://schemas.openxmlformats.org/officeDocument/2006/math" xmlns:v="urn:schemas-microsoft-com:vml" xmlns:wp14="http://schemas.microsoft.com/office/word/2010/wordprocessingDrawing" xmlns:wp="http://schemas.openxmlformats.org/drawingml/2006/wordprocessingDrawing" xmlns:w10="urn:schemas-microsoft-com:office:word" xmlns:w="http://schemas.openxmlformats.org/wordprocessingml/2006/main" xmlns:w14="http://schemas.microsoft.com/office/word/2010/wordml" xmlns:w15="http://schemas.microsoft.com/office/word/2012/wordml" xmlns:wpg="http://schemas.microsoft.com/office/word/2010/wordprocessingGroup" xmlns:wpi="http://schemas.microsoft.com/office/word/2010/wordprocessingInk" xmlns:wne="http://schemas.microsoft.com/office/word/2006/wordml" xmlns:wps="http://schemas.microsoft.com/office/word/2010/wordprocessingShape" mc:Ignorable="w14 w15 wp14">
+<w:ftr xmlns:wpc="http://schemas.microsoft.com/office/word/2010/wordprocessingCanvas" xmlns:cx="http://schemas.microsoft.com/office/drawing/2014/chartex" xmlns:cx1="http://schemas.microsoft.com/office/drawing/2015/9/8/chartex" xmlns:cx2="http://schemas.microsoft.com/office/drawing/2015/10/21/chartex" xmlns:cx3="http://schemas.microsoft.com/office/drawing/2016/5/9/chartex" xmlns:cx4="http://schemas.microsoft.com/office/drawing/2016/5/10/chartex" xmlns:cx5="http://schemas.microsoft.com/office/drawing/2016/5/11/chartex" xmlns:cx6="http://schemas.microsoft.com/office/drawing/2016/5/12/chartex" xmlns:cx7="http://schemas.microsoft.com/office/drawing/2016/5/13/chartex" xmlns:cx8="http://schemas.microsoft.com/office/drawing/2016/5/14/chartex" xmlns:mc="http://schemas.openxmlformats.org/markup-compatibility/2006" xmlns:aink="http://schemas.microsoft.com/office/drawing/2016/ink" xmlns:am3d="http://schemas.microsoft.com/office/drawing/2017/model3d" xmlns:o="urn:schemas-microsoft-com:office:office" xmlns:r="http://schemas.openxmlformats.org/officeDocument/2006/relationships" xmlns:m="http://schemas.openxmlformats.org/officeDocument/2006/math" xmlns:v="urn:schemas-microsoft-com:vml" xmlns:wp14="http://schemas.microsoft.com/office/word/2010/wordprocessingDrawing" xmlns:wp="http://schemas.openxmlformats.org/drawingml/2006/wordprocessingDrawing" xmlns:w10="urn:schemas-microsoft-com:office:word" xmlns:w="http://schemas.openxmlformats.org/wordprocessingml/2006/main" xmlns:w14="http://schemas.microsoft.com/office/word/2010/wordml" xmlns:w15="http://schemas.microsoft.com/office/word/2012/wordml" xmlns:w16cid="http://schemas.microsoft.com/office/word/2016/wordml/cid" xmlns:w16se="http://schemas.microsoft.com/office/word/2015/wordml/symex" xmlns:wpg="http://schemas.microsoft.com/office/word/2010/wordprocessingGroup" xmlns:wpi="http://schemas.microsoft.com/office/word/2010/wordprocessingInk" xmlns:wne="http://schemas.microsoft.com/office/word/2006/wordml" xmlns:wps="http://schemas.microsoft.com/office/word/2010/wordprocessingShape" mc:Ignorable="w14 w15 w16se w16cid wp14">
   <w:p>
     <w:pPr>
       <w:pStyle w:val="Footer"/>
@@ -1354,17 +1346,40 @@
 </file>
 
 <file path=word/footer2.xml><?xml version="1.0" encoding="utf-8"?>
-<w:ftr xmlns:wpc="http://schemas.microsoft.com/office/word/2010/wordprocessingCanvas" xmlns:mo="http://schemas.microsoft.com/office/mac/office/2008/main" xmlns:mc="http://schemas.openxmlformats.org/markup-compatibility/2006" xmlns:mv="urn:schemas-microsoft-com:mac:vml" xmlns:o="urn:schemas-microsoft-com:office:office" xmlns:r="http://schemas.openxmlformats.org/officeDocument/2006/relationships" xmlns:m="http://schemas.openxmlformats.org/officeDocument/2006/math" xmlns:v="urn:schemas-microsoft-com:vml" xmlns:wp14="http://schemas.microsoft.com/office/word/2010/wordprocessingDrawing" xmlns:wp="http://schemas.openxmlformats.org/drawingml/2006/wordprocessingDrawing" xmlns:w10="urn:schemas-microsoft-com:office:word" xmlns:w="http://schemas.openxmlformats.org/wordprocessingml/2006/main" xmlns:w14="http://schemas.microsoft.com/office/word/2010/wordml" xmlns:w15="http://schemas.microsoft.com/office/word/2012/wordml" xmlns:wpg="http://schemas.microsoft.com/office/word/2010/wordprocessingGroup" xmlns:wpi="http://schemas.microsoft.com/office/word/2010/wordprocessingInk" xmlns:wne="http://schemas.microsoft.com/office/word/2006/wordml" xmlns:wps="http://schemas.microsoft.com/office/word/2010/wordprocessingShape" mc:Ignorable="w14 w15 wp14">
+<w:ftr xmlns:wpc="http://schemas.microsoft.com/office/word/2010/wordprocessingCanvas" xmlns:cx="http://schemas.microsoft.com/office/drawing/2014/chartex" xmlns:cx1="http://schemas.microsoft.com/office/drawing/2015/9/8/chartex" xmlns:cx2="http://schemas.microsoft.com/office/drawing/2015/10/21/chartex" xmlns:cx3="http://schemas.microsoft.com/office/drawing/2016/5/9/chartex" xmlns:cx4="http://schemas.microsoft.com/office/drawing/2016/5/10/chartex" xmlns:cx5="http://schemas.microsoft.com/office/drawing/2016/5/11/chartex" xmlns:cx6="http://schemas.microsoft.com/office/drawing/2016/5/12/chartex" xmlns:cx7="http://schemas.microsoft.com/office/drawing/2016/5/13/chartex" xmlns:cx8="http://schemas.microsoft.com/office/drawing/2016/5/14/chartex" xmlns:mc="http://schemas.openxmlformats.org/markup-compatibility/2006" xmlns:aink="http://schemas.microsoft.com/office/drawing/2016/ink" xmlns:am3d="http://schemas.microsoft.com/office/drawing/2017/model3d" xmlns:o="urn:schemas-microsoft-com:office:office" xmlns:r="http://schemas.openxmlformats.org/officeDocument/2006/relationships" xmlns:m="http://schemas.openxmlformats.org/officeDocument/2006/math" xmlns:v="urn:schemas-microsoft-com:vml" xmlns:wp14="http://schemas.microsoft.com/office/word/2010/wordprocessingDrawing" xmlns:wp="http://schemas.openxmlformats.org/drawingml/2006/wordprocessingDrawing" xmlns:w10="urn:schemas-microsoft-com:office:word" xmlns:w="http://schemas.openxmlformats.org/wordprocessingml/2006/main" xmlns:w14="http://schemas.microsoft.com/office/word/2010/wordml" xmlns:w15="http://schemas.microsoft.com/office/word/2012/wordml" xmlns:w16cid="http://schemas.microsoft.com/office/word/2016/wordml/cid" xmlns:w16se="http://schemas.microsoft.com/office/word/2015/wordml/symex" xmlns:wpg="http://schemas.microsoft.com/office/word/2010/wordprocessingGroup" xmlns:wpi="http://schemas.microsoft.com/office/word/2010/wordprocessingInk" xmlns:wne="http://schemas.microsoft.com/office/word/2006/wordml" xmlns:wps="http://schemas.microsoft.com/office/word/2010/wordprocessingShape" mc:Ignorable="w14 w15 w16se w16cid wp14">
   <w:p>
     <w:pPr>
       <w:pStyle w:val="Footer"/>
+      <w:rPr>
+        <w:rFonts w:ascii="Times" w:hAnsi="Times"/>
+        <w:sz w:val="20"/>
+        <w:szCs w:val="20"/>
+      </w:rPr>
     </w:pPr>
+    <w:r>
+      <w:rPr>
+        <w:rFonts w:ascii="Times" w:hAnsi="Times"/>
+        <w:sz w:val="20"/>
+        <w:szCs w:val="20"/>
+      </w:rPr>
+      <w:sym w:font="Symbol" w:char="F0D3"/>
+    </w:r>
+    <w:r>
+      <w:rPr>
+        <w:rFonts w:ascii="Times" w:hAnsi="Times"/>
+        <w:sz w:val="20"/>
+        <w:szCs w:val="20"/>
+      </w:rPr>
+      <w:t>David Gries, 2018</w:t>
+    </w:r>
+    <w:bookmarkStart w:id="0" w:name="_GoBack"/>
+    <w:bookmarkEnd w:id="0"/>
   </w:p>
 </w:ftr>
 </file>
 
 <file path=word/footer3.xml><?xml version="1.0" encoding="utf-8"?>
-<w:ftr xmlns:wpc="http://schemas.microsoft.com/office/word/2010/wordprocessingCanvas" xmlns:mo="http://schemas.microsoft.com/office/mac/office/2008/main" xmlns:mc="http://schemas.openxmlformats.org/markup-compatibility/2006" xmlns:mv="urn:schemas-microsoft-com:mac:vml" xmlns:o="urn:schemas-microsoft-com:office:office" xmlns:r="http://schemas.openxmlformats.org/officeDocument/2006/relationships" xmlns:m="http://schemas.openxmlformats.org/officeDocument/2006/math" xmlns:v="urn:schemas-microsoft-com:vml" xmlns:wp14="http://schemas.microsoft.com/office/word/2010/wordprocessingDrawing" xmlns:wp="http://schemas.openxmlformats.org/drawingml/2006/wordprocessingDrawing" xmlns:w10="urn:schemas-microsoft-com:office:word" xmlns:w="http://schemas.openxmlformats.org/wordprocessingml/2006/main" xmlns:w14="http://schemas.microsoft.com/office/word/2010/wordml" xmlns:w15="http://schemas.microsoft.com/office/word/2012/wordml" xmlns:wpg="http://schemas.microsoft.com/office/word/2010/wordprocessingGroup" xmlns:wpi="http://schemas.microsoft.com/office/word/2010/wordprocessingInk" xmlns:wne="http://schemas.microsoft.com/office/word/2006/wordml" xmlns:wps="http://schemas.microsoft.com/office/word/2010/wordprocessingShape" mc:Ignorable="w14 w15 wp14">
+<w:ftr xmlns:wpc="http://schemas.microsoft.com/office/word/2010/wordprocessingCanvas" xmlns:cx="http://schemas.microsoft.com/office/drawing/2014/chartex" xmlns:cx1="http://schemas.microsoft.com/office/drawing/2015/9/8/chartex" xmlns:cx2="http://schemas.microsoft.com/office/drawing/2015/10/21/chartex" xmlns:cx3="http://schemas.microsoft.com/office/drawing/2016/5/9/chartex" xmlns:cx4="http://schemas.microsoft.com/office/drawing/2016/5/10/chartex" xmlns:cx5="http://schemas.microsoft.com/office/drawing/2016/5/11/chartex" xmlns:cx6="http://schemas.microsoft.com/office/drawing/2016/5/12/chartex" xmlns:cx7="http://schemas.microsoft.com/office/drawing/2016/5/13/chartex" xmlns:cx8="http://schemas.microsoft.com/office/drawing/2016/5/14/chartex" xmlns:mc="http://schemas.openxmlformats.org/markup-compatibility/2006" xmlns:aink="http://schemas.microsoft.com/office/drawing/2016/ink" xmlns:am3d="http://schemas.microsoft.com/office/drawing/2017/model3d" xmlns:o="urn:schemas-microsoft-com:office:office" xmlns:r="http://schemas.openxmlformats.org/officeDocument/2006/relationships" xmlns:m="http://schemas.openxmlformats.org/officeDocument/2006/math" xmlns:v="urn:schemas-microsoft-com:vml" xmlns:wp14="http://schemas.microsoft.com/office/word/2010/wordprocessingDrawing" xmlns:wp="http://schemas.openxmlformats.org/drawingml/2006/wordprocessingDrawing" xmlns:w10="urn:schemas-microsoft-com:office:word" xmlns:w="http://schemas.openxmlformats.org/wordprocessingml/2006/main" xmlns:w14="http://schemas.microsoft.com/office/word/2010/wordml" xmlns:w15="http://schemas.microsoft.com/office/word/2012/wordml" xmlns:w16cid="http://schemas.microsoft.com/office/word/2016/wordml/cid" xmlns:w16se="http://schemas.microsoft.com/office/word/2015/wordml/symex" xmlns:wpg="http://schemas.microsoft.com/office/word/2010/wordprocessingGroup" xmlns:wpi="http://schemas.microsoft.com/office/word/2010/wordprocessingInk" xmlns:wne="http://schemas.microsoft.com/office/word/2006/wordml" xmlns:wps="http://schemas.microsoft.com/office/word/2010/wordprocessingShape" mc:Ignorable="w14 w15 w16se w16cid wp14">
   <w:p>
     <w:pPr>
       <w:pStyle w:val="Footer"/>
@@ -1374,7 +1389,7 @@
 </file>
 
 <file path=word/footnotes.xml><?xml version="1.0" encoding="utf-8"?>
-<w:footnotes xmlns:wpc="http://schemas.microsoft.com/office/word/2010/wordprocessingCanvas" xmlns:mo="http://schemas.microsoft.com/office/mac/office/2008/main" xmlns:mc="http://schemas.openxmlformats.org/markup-compatibility/2006" xmlns:mv="urn:schemas-microsoft-com:mac:vml" xmlns:o="urn:schemas-microsoft-com:office:office" xmlns:r="http://schemas.openxmlformats.org/officeDocument/2006/relationships" xmlns:m="http://schemas.openxmlformats.org/officeDocument/2006/math" xmlns:v="urn:schemas-microsoft-com:vml" xmlns:wp14="http://schemas.microsoft.com/office/word/2010/wordprocessingDrawing" xmlns:wp="http://schemas.openxmlformats.org/drawingml/2006/wordprocessingDrawing" xmlns:w10="urn:schemas-microsoft-com:office:word" xmlns:w="http://schemas.openxmlformats.org/wordprocessingml/2006/main" xmlns:w14="http://schemas.microsoft.com/office/word/2010/wordml" xmlns:w15="http://schemas.microsoft.com/office/word/2012/wordml" xmlns:wpg="http://schemas.microsoft.com/office/word/2010/wordprocessingGroup" xmlns:wpi="http://schemas.microsoft.com/office/word/2010/wordprocessingInk" xmlns:wne="http://schemas.microsoft.com/office/word/2006/wordml" xmlns:wps="http://schemas.microsoft.com/office/word/2010/wordprocessingShape" mc:Ignorable="w14 w15 wp14">
+<w:footnotes xmlns:wpc="http://schemas.microsoft.com/office/word/2010/wordprocessingCanvas" xmlns:cx="http://schemas.microsoft.com/office/drawing/2014/chartex" xmlns:cx1="http://schemas.microsoft.com/office/drawing/2015/9/8/chartex" xmlns:cx2="http://schemas.microsoft.com/office/drawing/2015/10/21/chartex" xmlns:cx3="http://schemas.microsoft.com/office/drawing/2016/5/9/chartex" xmlns:cx4="http://schemas.microsoft.com/office/drawing/2016/5/10/chartex" xmlns:cx5="http://schemas.microsoft.com/office/drawing/2016/5/11/chartex" xmlns:cx6="http://schemas.microsoft.com/office/drawing/2016/5/12/chartex" xmlns:cx7="http://schemas.microsoft.com/office/drawing/2016/5/13/chartex" xmlns:cx8="http://schemas.microsoft.com/office/drawing/2016/5/14/chartex" xmlns:mc="http://schemas.openxmlformats.org/markup-compatibility/2006" xmlns:aink="http://schemas.microsoft.com/office/drawing/2016/ink" xmlns:am3d="http://schemas.microsoft.com/office/drawing/2017/model3d" xmlns:o="urn:schemas-microsoft-com:office:office" xmlns:r="http://schemas.openxmlformats.org/officeDocument/2006/relationships" xmlns:m="http://schemas.openxmlformats.org/officeDocument/2006/math" xmlns:v="urn:schemas-microsoft-com:vml" xmlns:wp14="http://schemas.microsoft.com/office/word/2010/wordprocessingDrawing" xmlns:wp="http://schemas.openxmlformats.org/drawingml/2006/wordprocessingDrawing" xmlns:w10="urn:schemas-microsoft-com:office:word" xmlns:w="http://schemas.openxmlformats.org/wordprocessingml/2006/main" xmlns:w14="http://schemas.microsoft.com/office/word/2010/wordml" xmlns:w15="http://schemas.microsoft.com/office/word/2012/wordml" xmlns:w16cid="http://schemas.microsoft.com/office/word/2016/wordml/cid" xmlns:w16se="http://schemas.microsoft.com/office/word/2015/wordml/symex" xmlns:wpg="http://schemas.microsoft.com/office/word/2010/wordprocessingGroup" xmlns:wpi="http://schemas.microsoft.com/office/word/2010/wordprocessingInk" xmlns:wne="http://schemas.microsoft.com/office/word/2006/wordml" xmlns:wps="http://schemas.microsoft.com/office/word/2010/wordprocessingShape" mc:Ignorable="w14 w15 w16se w16cid wp14">
   <w:footnote w:type="separator" w:id="-1">
     <w:p>
       <w:r>
@@ -1393,7 +1408,7 @@
 </file>
 
 <file path=word/header1.xml><?xml version="1.0" encoding="utf-8"?>
-<w:hdr xmlns:wpc="http://schemas.microsoft.com/office/word/2010/wordprocessingCanvas" xmlns:mo="http://schemas.microsoft.com/office/mac/office/2008/main" xmlns:mc="http://schemas.openxmlformats.org/markup-compatibility/2006" xmlns:mv="urn:schemas-microsoft-com:mac:vml" xmlns:o="urn:schemas-microsoft-com:office:office" xmlns:r="http://schemas.openxmlformats.org/officeDocument/2006/relationships" xmlns:m="http://schemas.openxmlformats.org/officeDocument/2006/math" xmlns:v="urn:schemas-microsoft-com:vml" xmlns:wp14="http://schemas.microsoft.com/office/word/2010/wordprocessingDrawing" xmlns:wp="http://schemas.openxmlformats.org/drawingml/2006/wordprocessingDrawing" xmlns:w10="urn:schemas-microsoft-com:office:word" xmlns:w="http://schemas.openxmlformats.org/wordprocessingml/2006/main" xmlns:w14="http://schemas.microsoft.com/office/word/2010/wordml" xmlns:w15="http://schemas.microsoft.com/office/word/2012/wordml" xmlns:wpg="http://schemas.microsoft.com/office/word/2010/wordprocessingGroup" xmlns:wpi="http://schemas.microsoft.com/office/word/2010/wordprocessingInk" xmlns:wne="http://schemas.microsoft.com/office/word/2006/wordml" xmlns:wps="http://schemas.microsoft.com/office/word/2010/wordprocessingShape" mc:Ignorable="w14 w15 wp14">
+<w:hdr xmlns:wpc="http://schemas.microsoft.com/office/word/2010/wordprocessingCanvas" xmlns:cx="http://schemas.microsoft.com/office/drawing/2014/chartex" xmlns:cx1="http://schemas.microsoft.com/office/drawing/2015/9/8/chartex" xmlns:cx2="http://schemas.microsoft.com/office/drawing/2015/10/21/chartex" xmlns:cx3="http://schemas.microsoft.com/office/drawing/2016/5/9/chartex" xmlns:cx4="http://schemas.microsoft.com/office/drawing/2016/5/10/chartex" xmlns:cx5="http://schemas.microsoft.com/office/drawing/2016/5/11/chartex" xmlns:cx6="http://schemas.microsoft.com/office/drawing/2016/5/12/chartex" xmlns:cx7="http://schemas.microsoft.com/office/drawing/2016/5/13/chartex" xmlns:cx8="http://schemas.microsoft.com/office/drawing/2016/5/14/chartex" xmlns:mc="http://schemas.openxmlformats.org/markup-compatibility/2006" xmlns:aink="http://schemas.microsoft.com/office/drawing/2016/ink" xmlns:am3d="http://schemas.microsoft.com/office/drawing/2017/model3d" xmlns:o="urn:schemas-microsoft-com:office:office" xmlns:r="http://schemas.openxmlformats.org/officeDocument/2006/relationships" xmlns:m="http://schemas.openxmlformats.org/officeDocument/2006/math" xmlns:v="urn:schemas-microsoft-com:vml" xmlns:wp14="http://schemas.microsoft.com/office/word/2010/wordprocessingDrawing" xmlns:wp="http://schemas.openxmlformats.org/drawingml/2006/wordprocessingDrawing" xmlns:w10="urn:schemas-microsoft-com:office:word" xmlns:w="http://schemas.openxmlformats.org/wordprocessingml/2006/main" xmlns:w14="http://schemas.microsoft.com/office/word/2010/wordml" xmlns:w15="http://schemas.microsoft.com/office/word/2012/wordml" xmlns:w16cid="http://schemas.microsoft.com/office/word/2016/wordml/cid" xmlns:w16se="http://schemas.microsoft.com/office/word/2015/wordml/symex" xmlns:wpg="http://schemas.microsoft.com/office/word/2010/wordprocessingGroup" xmlns:wpi="http://schemas.microsoft.com/office/word/2010/wordprocessingInk" xmlns:wne="http://schemas.microsoft.com/office/word/2006/wordml" xmlns:wps="http://schemas.microsoft.com/office/word/2010/wordprocessingShape" mc:Ignorable="w14 w15 w16se w16cid wp14">
   <w:p>
     <w:pPr>
       <w:pStyle w:val="Header"/>
@@ -1403,7 +1418,7 @@
 </file>
 
 <file path=word/header2.xml><?xml version="1.0" encoding="utf-8"?>
-<w:hdr xmlns:wpc="http://schemas.microsoft.com/office/word/2010/wordprocessingCanvas" xmlns:mo="http://schemas.microsoft.com/office/mac/office/2008/main" xmlns:mc="http://schemas.openxmlformats.org/markup-compatibility/2006" xmlns:mv="urn:schemas-microsoft-com:mac:vml" xmlns:o="urn:schemas-microsoft-com:office:office" xmlns:r="http://schemas.openxmlformats.org/officeDocument/2006/relationships" xmlns:m="http://schemas.openxmlformats.org/officeDocument/2006/math" xmlns:v="urn:schemas-microsoft-com:vml" xmlns:wp14="http://schemas.microsoft.com/office/word/2010/wordprocessingDrawing" xmlns:wp="http://schemas.openxmlformats.org/drawingml/2006/wordprocessingDrawing" xmlns:w10="urn:schemas-microsoft-com:office:word" xmlns:w="http://schemas.openxmlformats.org/wordprocessingml/2006/main" xmlns:w14="http://schemas.microsoft.com/office/word/2010/wordml" xmlns:w15="http://schemas.microsoft.com/office/word/2012/wordml" xmlns:wpg="http://schemas.microsoft.com/office/word/2010/wordprocessingGroup" xmlns:wpi="http://schemas.microsoft.com/office/word/2010/wordprocessingInk" xmlns:wne="http://schemas.microsoft.com/office/word/2006/wordml" xmlns:wps="http://schemas.microsoft.com/office/word/2010/wordprocessingShape" mc:Ignorable="w14 w15 wp14">
+<w:hdr xmlns:wpc="http://schemas.microsoft.com/office/word/2010/wordprocessingCanvas" xmlns:cx="http://schemas.microsoft.com/office/drawing/2014/chartex" xmlns:cx1="http://schemas.microsoft.com/office/drawing/2015/9/8/chartex" xmlns:cx2="http://schemas.microsoft.com/office/drawing/2015/10/21/chartex" xmlns:cx3="http://schemas.microsoft.com/office/drawing/2016/5/9/chartex" xmlns:cx4="http://schemas.microsoft.com/office/drawing/2016/5/10/chartex" xmlns:cx5="http://schemas.microsoft.com/office/drawing/2016/5/11/chartex" xmlns:cx6="http://schemas.microsoft.com/office/drawing/2016/5/12/chartex" xmlns:cx7="http://schemas.microsoft.com/office/drawing/2016/5/13/chartex" xmlns:cx8="http://schemas.microsoft.com/office/drawing/2016/5/14/chartex" xmlns:mc="http://schemas.openxmlformats.org/markup-compatibility/2006" xmlns:aink="http://schemas.microsoft.com/office/drawing/2016/ink" xmlns:am3d="http://schemas.microsoft.com/office/drawing/2017/model3d" xmlns:o="urn:schemas-microsoft-com:office:office" xmlns:r="http://schemas.openxmlformats.org/officeDocument/2006/relationships" xmlns:m="http://schemas.openxmlformats.org/officeDocument/2006/math" xmlns:v="urn:schemas-microsoft-com:vml" xmlns:wp14="http://schemas.microsoft.com/office/word/2010/wordprocessingDrawing" xmlns:wp="http://schemas.openxmlformats.org/drawingml/2006/wordprocessingDrawing" xmlns:w10="urn:schemas-microsoft-com:office:word" xmlns:w="http://schemas.openxmlformats.org/wordprocessingml/2006/main" xmlns:w14="http://schemas.microsoft.com/office/word/2010/wordml" xmlns:w15="http://schemas.microsoft.com/office/word/2012/wordml" xmlns:w16cid="http://schemas.microsoft.com/office/word/2016/wordml/cid" xmlns:w16se="http://schemas.microsoft.com/office/word/2015/wordml/symex" xmlns:wpg="http://schemas.microsoft.com/office/word/2010/wordprocessingGroup" xmlns:wpi="http://schemas.microsoft.com/office/word/2010/wordprocessingInk" xmlns:wne="http://schemas.microsoft.com/office/word/2006/wordml" xmlns:wps="http://schemas.microsoft.com/office/word/2010/wordprocessingShape" mc:Ignorable="w14 w15 w16se w16cid wp14">
   <w:p>
     <w:pPr>
       <w:pStyle w:val="Header"/>
@@ -1412,14 +1427,12 @@
     <w:r>
       <w:t>= versus ==</w:t>
     </w:r>
-    <w:bookmarkStart w:id="0" w:name="_GoBack"/>
-    <w:bookmarkEnd w:id="0"/>
   </w:p>
 </w:hdr>
 </file>
 
 <file path=word/header3.xml><?xml version="1.0" encoding="utf-8"?>
-<w:hdr xmlns:wpc="http://schemas.microsoft.com/office/word/2010/wordprocessingCanvas" xmlns:mo="http://schemas.microsoft.com/office/mac/office/2008/main" xmlns:mc="http://schemas.openxmlformats.org/markup-compatibility/2006" xmlns:mv="urn:schemas-microsoft-com:mac:vml" xmlns:o="urn:schemas-microsoft-com:office:office" xmlns:r="http://schemas.openxmlformats.org/officeDocument/2006/relationships" xmlns:m="http://schemas.openxmlformats.org/officeDocument/2006/math" xmlns:v="urn:schemas-microsoft-com:vml" xmlns:wp14="http://schemas.microsoft.com/office/word/2010/wordprocessingDrawing" xmlns:wp="http://schemas.openxmlformats.org/drawingml/2006/wordprocessingDrawing" xmlns:w10="urn:schemas-microsoft-com:office:word" xmlns:w="http://schemas.openxmlformats.org/wordprocessingml/2006/main" xmlns:w14="http://schemas.microsoft.com/office/word/2010/wordml" xmlns:w15="http://schemas.microsoft.com/office/word/2012/wordml" xmlns:wpg="http://schemas.microsoft.com/office/word/2010/wordprocessingGroup" xmlns:wpi="http://schemas.microsoft.com/office/word/2010/wordprocessingInk" xmlns:wne="http://schemas.microsoft.com/office/word/2006/wordml" xmlns:wps="http://schemas.microsoft.com/office/word/2010/wordprocessingShape" mc:Ignorable="w14 w15 wp14">
+<w:hdr xmlns:wpc="http://schemas.microsoft.com/office/word/2010/wordprocessingCanvas" xmlns:cx="http://schemas.microsoft.com/office/drawing/2014/chartex" xmlns:cx1="http://schemas.microsoft.com/office/drawing/2015/9/8/chartex" xmlns:cx2="http://schemas.microsoft.com/office/drawing/2015/10/21/chartex" xmlns:cx3="http://schemas.microsoft.com/office/drawing/2016/5/9/chartex" xmlns:cx4="http://schemas.microsoft.com/office/drawing/2016/5/10/chartex" xmlns:cx5="http://schemas.microsoft.com/office/drawing/2016/5/11/chartex" xmlns:cx6="http://schemas.microsoft.com/office/drawing/2016/5/12/chartex" xmlns:cx7="http://schemas.microsoft.com/office/drawing/2016/5/13/chartex" xmlns:cx8="http://schemas.microsoft.com/office/drawing/2016/5/14/chartex" xmlns:mc="http://schemas.openxmlformats.org/markup-compatibility/2006" xmlns:aink="http://schemas.microsoft.com/office/drawing/2016/ink" xmlns:am3d="http://schemas.microsoft.com/office/drawing/2017/model3d" xmlns:o="urn:schemas-microsoft-com:office:office" xmlns:r="http://schemas.openxmlformats.org/officeDocument/2006/relationships" xmlns:m="http://schemas.openxmlformats.org/officeDocument/2006/math" xmlns:v="urn:schemas-microsoft-com:vml" xmlns:wp14="http://schemas.microsoft.com/office/word/2010/wordprocessingDrawing" xmlns:wp="http://schemas.openxmlformats.org/drawingml/2006/wordprocessingDrawing" xmlns:w10="urn:schemas-microsoft-com:office:word" xmlns:w="http://schemas.openxmlformats.org/wordprocessingml/2006/main" xmlns:w14="http://schemas.microsoft.com/office/word/2010/wordml" xmlns:w15="http://schemas.microsoft.com/office/word/2012/wordml" xmlns:w16cid="http://schemas.microsoft.com/office/word/2016/wordml/cid" xmlns:w16se="http://schemas.microsoft.com/office/word/2015/wordml/symex" xmlns:wpg="http://schemas.microsoft.com/office/word/2010/wordprocessingGroup" xmlns:wpi="http://schemas.microsoft.com/office/word/2010/wordprocessingInk" xmlns:wne="http://schemas.microsoft.com/office/word/2006/wordml" xmlns:wps="http://schemas.microsoft.com/office/word/2010/wordprocessingShape" mc:Ignorable="w14 w15 w16se w16cid wp14">
   <w:p>
     <w:pPr>
       <w:pStyle w:val="Header"/>
@@ -1429,8 +1442,8 @@
 </file>
 
 <file path=word/numbering.xml><?xml version="1.0" encoding="utf-8"?>
-<w:numbering xmlns:wpc="http://schemas.microsoft.com/office/word/2010/wordprocessingCanvas" xmlns:mo="http://schemas.microsoft.com/office/mac/office/2008/main" xmlns:mc="http://schemas.openxmlformats.org/markup-compatibility/2006" xmlns:mv="urn:schemas-microsoft-com:mac:vml" xmlns:o="urn:schemas-microsoft-com:office:office" xmlns:r="http://schemas.openxmlformats.org/officeDocument/2006/relationships" xmlns:m="http://schemas.openxmlformats.org/officeDocument/2006/math" xmlns:v="urn:schemas-microsoft-com:vml" xmlns:wp14="http://schemas.microsoft.com/office/word/2010/wordprocessingDrawing" xmlns:wp="http://schemas.openxmlformats.org/drawingml/2006/wordprocessingDrawing" xmlns:w10="urn:schemas-microsoft-com:office:word" xmlns:w="http://schemas.openxmlformats.org/wordprocessingml/2006/main" xmlns:w14="http://schemas.microsoft.com/office/word/2010/wordml" xmlns:w15="http://schemas.microsoft.com/office/word/2012/wordml" xmlns:wpg="http://schemas.microsoft.com/office/word/2010/wordprocessingGroup" xmlns:wpi="http://schemas.microsoft.com/office/word/2010/wordprocessingInk" xmlns:wne="http://schemas.microsoft.com/office/word/2006/wordml" xmlns:wps="http://schemas.microsoft.com/office/word/2010/wordprocessingShape" mc:Ignorable="w14 w15 wp14">
-  <w:abstractNum w:abstractNumId="0">
+<w:numbering xmlns:wpc="http://schemas.microsoft.com/office/word/2010/wordprocessingCanvas" xmlns:cx="http://schemas.microsoft.com/office/drawing/2014/chartex" xmlns:cx1="http://schemas.microsoft.com/office/drawing/2015/9/8/chartex" xmlns:cx2="http://schemas.microsoft.com/office/drawing/2015/10/21/chartex" xmlns:cx3="http://schemas.microsoft.com/office/drawing/2016/5/9/chartex" xmlns:cx4="http://schemas.microsoft.com/office/drawing/2016/5/10/chartex" xmlns:cx5="http://schemas.microsoft.com/office/drawing/2016/5/11/chartex" xmlns:cx6="http://schemas.microsoft.com/office/drawing/2016/5/12/chartex" xmlns:cx7="http://schemas.microsoft.com/office/drawing/2016/5/13/chartex" xmlns:cx8="http://schemas.microsoft.com/office/drawing/2016/5/14/chartex" xmlns:mc="http://schemas.openxmlformats.org/markup-compatibility/2006" xmlns:aink="http://schemas.microsoft.com/office/drawing/2016/ink" xmlns:am3d="http://schemas.microsoft.com/office/drawing/2017/model3d" xmlns:o="urn:schemas-microsoft-com:office:office" xmlns:r="http://schemas.openxmlformats.org/officeDocument/2006/relationships" xmlns:m="http://schemas.openxmlformats.org/officeDocument/2006/math" xmlns:v="urn:schemas-microsoft-com:vml" xmlns:wp14="http://schemas.microsoft.com/office/word/2010/wordprocessingDrawing" xmlns:wp="http://schemas.openxmlformats.org/drawingml/2006/wordprocessingDrawing" xmlns:w10="urn:schemas-microsoft-com:office:word" xmlns:w="http://schemas.openxmlformats.org/wordprocessingml/2006/main" xmlns:w14="http://schemas.microsoft.com/office/word/2010/wordml" xmlns:w15="http://schemas.microsoft.com/office/word/2012/wordml" xmlns:w16cid="http://schemas.microsoft.com/office/word/2016/wordml/cid" xmlns:w16se="http://schemas.microsoft.com/office/word/2015/wordml/symex" xmlns:wpg="http://schemas.microsoft.com/office/word/2010/wordprocessingGroup" xmlns:wpi="http://schemas.microsoft.com/office/word/2010/wordprocessingInk" xmlns:wne="http://schemas.microsoft.com/office/word/2006/wordml" xmlns:wps="http://schemas.microsoft.com/office/word/2010/wordprocessingShape" mc:Ignorable="w14 w15 w16se w16cid wp14">
+  <w:abstractNum w:abstractNumId="0" w15:restartNumberingAfterBreak="0">
     <w:nsid w:val="301D0B17"/>
     <w:multiLevelType w:val="hybridMultilevel"/>
     <w:tmpl w:val="5CE88A14"/>
@@ -1516,7 +1529,7 @@
       </w:pPr>
     </w:lvl>
   </w:abstractNum>
-  <w:abstractNum w:abstractNumId="1">
+  <w:abstractNum w:abstractNumId="1" w15:restartNumberingAfterBreak="0">
     <w:nsid w:val="39C915A3"/>
     <w:multiLevelType w:val="hybridMultilevel"/>
     <w:tmpl w:val="68AE36BC"/>
@@ -1602,7 +1615,7 @@
       </w:pPr>
     </w:lvl>
   </w:abstractNum>
-  <w:abstractNum w:abstractNumId="2">
+  <w:abstractNum w:abstractNumId="2" w15:restartNumberingAfterBreak="0">
     <w:nsid w:val="721E3662"/>
     <w:multiLevelType w:val="hybridMultilevel"/>
     <w:tmpl w:val="FD5C5AFA"/>
@@ -1704,7 +1717,7 @@
 </file>
 
 <file path=word/styles.xml><?xml version="1.0" encoding="utf-8"?>
-<w:styles xmlns:mc="http://schemas.openxmlformats.org/markup-compatibility/2006" xmlns:r="http://schemas.openxmlformats.org/officeDocument/2006/relationships" xmlns:w="http://schemas.openxmlformats.org/wordprocessingml/2006/main" xmlns:w14="http://schemas.microsoft.com/office/word/2010/wordml" xmlns:w15="http://schemas.microsoft.com/office/word/2012/wordml" mc:Ignorable="w14 w15">
+<w:styles xmlns:mc="http://schemas.openxmlformats.org/markup-compatibility/2006" xmlns:r="http://schemas.openxmlformats.org/officeDocument/2006/relationships" xmlns:w="http://schemas.openxmlformats.org/wordprocessingml/2006/main" xmlns:w14="http://schemas.microsoft.com/office/word/2010/wordml" xmlns:w15="http://schemas.microsoft.com/office/word/2012/wordml" xmlns:w16cid="http://schemas.microsoft.com/office/word/2016/wordml/cid" xmlns:w16se="http://schemas.microsoft.com/office/word/2015/wordml/symex" mc:Ignorable="w14 w15 w16se w16cid">
   <w:docDefaults>
     <w:rPrDefault>
       <w:rPr>
@@ -1716,7 +1729,7 @@
     </w:rPrDefault>
     <w:pPrDefault/>
   </w:docDefaults>
-  <w:latentStyles w:defLockedState="0" w:defUIPriority="99" w:defSemiHidden="0" w:defUnhideWhenUsed="0" w:defQFormat="0" w:count="382">
+  <w:latentStyles w:defLockedState="0" w:defUIPriority="99" w:defSemiHidden="0" w:defUnhideWhenUsed="0" w:defQFormat="0" w:count="375">
     <w:lsdException w:name="Normal" w:uiPriority="0" w:qFormat="1"/>
     <w:lsdException w:name="heading 1" w:uiPriority="9" w:qFormat="1"/>
     <w:lsdException w:name="heading 2" w:semiHidden="1" w:uiPriority="9" w:unhideWhenUsed="1" w:qFormat="1"/>
@@ -1873,15 +1886,6 @@
     <w:lsdException w:name="Balloon Text" w:semiHidden="1" w:unhideWhenUsed="1"/>
     <w:lsdException w:name="Table Grid" w:uiPriority="59"/>
     <w:lsdException w:name="Table Theme" w:semiHidden="1" w:unhideWhenUsed="1"/>
-    <w:lsdException w:name="Note Level 1" w:semiHidden="1" w:unhideWhenUsed="1"/>
-    <w:lsdException w:name="Note Level 2" w:semiHidden="1" w:unhideWhenUsed="1"/>
-    <w:lsdException w:name="Note Level 3" w:semiHidden="1" w:unhideWhenUsed="1"/>
-    <w:lsdException w:name="Note Level 4" w:semiHidden="1" w:unhideWhenUsed="1"/>
-    <w:lsdException w:name="Note Level 5" w:semiHidden="1" w:unhideWhenUsed="1"/>
-    <w:lsdException w:name="Note Level 6" w:semiHidden="1" w:unhideWhenUsed="1"/>
-    <w:lsdException w:name="Note Level 7" w:semiHidden="1" w:unhideWhenUsed="1"/>
-    <w:lsdException w:name="Note Level 8" w:semiHidden="1" w:unhideWhenUsed="1"/>
-    <w:lsdException w:name="Note Level 9" w:semiHidden="1" w:unhideWhenUsed="1"/>
     <w:lsdException w:name="Placeholder Text" w:semiHidden="1"/>
     <w:lsdException w:name="No Spacing" w:uiPriority="1" w:qFormat="1"/>
     <w:lsdException w:name="Light Shading" w:uiPriority="60"/>
@@ -2233,7 +2237,6 @@
     <w:uiPriority w:val="59"/>
     <w:rsid w:val="00753096"/>
     <w:tblPr>
-      <w:tblInd w:w="0" w:type="dxa"/>
       <w:tblBorders>
         <w:top w:val="single" w:sz="4" w:space="0" w:color="auto"/>
         <w:left w:val="single" w:sz="4" w:space="0" w:color="auto"/>
@@ -2242,12 +2245,6 @@
         <w:insideH w:val="single" w:sz="4" w:space="0" w:color="auto"/>
         <w:insideV w:val="single" w:sz="4" w:space="0" w:color="auto"/>
       </w:tblBorders>
-      <w:tblCellMar>
-        <w:top w:w="0" w:type="dxa"/>
-        <w:left w:w="108" w:type="dxa"/>
-        <w:bottom w:w="0" w:type="dxa"/>
-        <w:right w:w="108" w:type="dxa"/>
-      </w:tblCellMar>
     </w:tblPr>
   </w:style>
   <w:style w:type="character" w:styleId="Hyperlink">
